--- a/EDD/UD2/UD2_Actividad4_CosteComputacional_PavelMiron.docx
+++ b/EDD/UD2/UD2_Actividad4_CosteComputacional_PavelMiron.docx
@@ -132,39 +132,7 @@
                                   <w14:round/>
                                 </w14:textOutline>
                               </w:rPr>
-                              <w:t>O(</w:t>
-                            </w:r>
-                            <w:r>
-                              <w:rPr>
-                                <w:color w:val="FF0000"/>
-                                <w14:shadow w14:blurRad="38100" w14:dist="19050" w14:dir="2700000" w14:sx="100000" w14:sy="100000" w14:kx="0" w14:ky="0" w14:algn="tl">
-                                  <w14:schemeClr w14:val="dk1">
-                                    <w14:alpha w14:val="60000"/>
-                                  </w14:schemeClr>
-                                </w14:shadow>
-                                <w14:textOutline w14:w="0" w14:cap="flat" w14:cmpd="sng" w14:algn="ctr">
-                                  <w14:noFill/>
-                                  <w14:prstDash w14:val="solid"/>
-                                  <w14:round/>
-                                </w14:textOutline>
-                              </w:rPr>
-                              <w:t>n</w:t>
-                            </w:r>
-                            <w:r>
-                              <w:rPr>
-                                <w:color w:val="FF0000"/>
-                                <w14:shadow w14:blurRad="38100" w14:dist="19050" w14:dir="2700000" w14:sx="100000" w14:sy="100000" w14:kx="0" w14:ky="0" w14:algn="tl">
-                                  <w14:schemeClr w14:val="dk1">
-                                    <w14:alpha w14:val="60000"/>
-                                  </w14:schemeClr>
-                                </w14:shadow>
-                                <w14:textOutline w14:w="0" w14:cap="flat" w14:cmpd="sng" w14:algn="ctr">
-                                  <w14:noFill/>
-                                  <w14:prstDash w14:val="solid"/>
-                                  <w14:round/>
-                                </w14:textOutline>
-                              </w:rPr>
-                              <w:t>)</w:t>
+                              <w:t>O(n)</w:t>
                             </w:r>
                           </w:p>
                           <w:p>
@@ -243,39 +211,7 @@
                             <w14:round/>
                           </w14:textOutline>
                         </w:rPr>
-                        <w:t>O(</w:t>
-                      </w:r>
-                      <w:r>
-                        <w:rPr>
-                          <w:color w:val="FF0000"/>
-                          <w14:shadow w14:blurRad="38100" w14:dist="19050" w14:dir="2700000" w14:sx="100000" w14:sy="100000" w14:kx="0" w14:ky="0" w14:algn="tl">
-                            <w14:schemeClr w14:val="dk1">
-                              <w14:alpha w14:val="60000"/>
-                            </w14:schemeClr>
-                          </w14:shadow>
-                          <w14:textOutline w14:w="0" w14:cap="flat" w14:cmpd="sng" w14:algn="ctr">
-                            <w14:noFill/>
-                            <w14:prstDash w14:val="solid"/>
-                            <w14:round/>
-                          </w14:textOutline>
-                        </w:rPr>
-                        <w:t>n</w:t>
-                      </w:r>
-                      <w:r>
-                        <w:rPr>
-                          <w:color w:val="FF0000"/>
-                          <w14:shadow w14:blurRad="38100" w14:dist="19050" w14:dir="2700000" w14:sx="100000" w14:sy="100000" w14:kx="0" w14:ky="0" w14:algn="tl">
-                            <w14:schemeClr w14:val="dk1">
-                              <w14:alpha w14:val="60000"/>
-                            </w14:schemeClr>
-                          </w14:shadow>
-                          <w14:textOutline w14:w="0" w14:cap="flat" w14:cmpd="sng" w14:algn="ctr">
-                            <w14:noFill/>
-                            <w14:prstDash w14:val="solid"/>
-                            <w14:round/>
-                          </w14:textOutline>
-                        </w:rPr>
-                        <w:t>)</w:t>
+                        <w:t>O(n)</w:t>
                       </w:r>
                     </w:p>
                     <w:p>
@@ -4771,7 +4707,7 @@
         <mc:AlternateContent>
           <mc:Choice Requires="wps">
             <w:drawing>
-              <wp:anchor distT="0" distB="0" distL="114300" distR="114300" simplePos="0" relativeHeight="251721728" behindDoc="0" locked="0" layoutInCell="1" allowOverlap="1" wp14:anchorId="5EB456A6" wp14:editId="476D0003">
+              <wp:anchor distT="0" distB="0" distL="114300" distR="114300" simplePos="0" relativeHeight="251721728" behindDoc="0" locked="0" layoutInCell="1" allowOverlap="1" wp14:anchorId="39000574" wp14:editId="50DE08DC">
                 <wp:simplePos x="0" y="0"/>
                 <wp:positionH relativeFrom="column">
                   <wp:posOffset>3677436</wp:posOffset>
@@ -4889,7 +4825,7 @@
           </mc:Choice>
           <mc:Fallback>
             <w:pict>
-              <v:shape w14:anchorId="5EB456A6" id="Cuadro de texto 39" o:spid="_x0000_s1053" type="#_x0000_t202" style="position:absolute;margin-left:289.55pt;margin-top:74.95pt;width:32.25pt;height:24.2pt;z-index:251721728;visibility:visible;mso-wrap-style:square;mso-width-percent:0;mso-height-percent:0;mso-wrap-distance-left:9pt;mso-wrap-distance-top:0;mso-wrap-distance-right:9pt;mso-wrap-distance-bottom:0;mso-position-horizontal:absolute;mso-position-horizontal-relative:text;mso-position-vertical:absolute;mso-position-vertical-relative:text;mso-width-percent:0;mso-height-percent:0;mso-width-relative:margin;mso-height-relative:margin;v-text-anchor:top" o:gfxdata="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" filled="f" stroked="f" strokeweight="1pt">
+              <v:shape w14:anchorId="39000574" id="Cuadro de texto 39" o:spid="_x0000_s1053" type="#_x0000_t202" style="position:absolute;margin-left:289.55pt;margin-top:74.95pt;width:32.25pt;height:24.2pt;z-index:251721728;visibility:visible;mso-wrap-style:square;mso-width-percent:0;mso-height-percent:0;mso-wrap-distance-left:9pt;mso-wrap-distance-top:0;mso-wrap-distance-right:9pt;mso-wrap-distance-bottom:0;mso-position-horizontal:absolute;mso-position-horizontal-relative:text;mso-position-vertical:absolute;mso-position-vertical-relative:text;mso-width-percent:0;mso-height-percent:0;mso-width-relative:margin;mso-height-relative:margin;v-text-anchor:top" o:gfxdata="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" filled="f" stroked="f" strokeweight="1pt">
                 <v:textbox>
                   <w:txbxContent>
                     <w:p>
@@ -4957,7 +4893,7 @@
         <mc:AlternateContent>
           <mc:Choice Requires="wps">
             <w:drawing>
-              <wp:anchor distT="0" distB="0" distL="114300" distR="114300" simplePos="0" relativeHeight="251719680" behindDoc="0" locked="0" layoutInCell="1" allowOverlap="1" wp14:anchorId="71F5503C" wp14:editId="6B13FC2A">
+              <wp:anchor distT="0" distB="0" distL="114300" distR="114300" simplePos="0" relativeHeight="251719680" behindDoc="0" locked="0" layoutInCell="1" allowOverlap="1" wp14:anchorId="7106B1F7" wp14:editId="28E64CF7">
                 <wp:simplePos x="0" y="0"/>
                 <wp:positionH relativeFrom="column">
                   <wp:posOffset>4891122</wp:posOffset>
@@ -5075,7 +5011,7 @@
           </mc:Choice>
           <mc:Fallback>
             <w:pict>
-              <v:shape w14:anchorId="71F5503C" id="Cuadro de texto 38" o:spid="_x0000_s1054" type="#_x0000_t202" style="position:absolute;margin-left:385.15pt;margin-top:31.25pt;width:32.25pt;height:24.2pt;z-index:251719680;visibility:visible;mso-wrap-style:square;mso-width-percent:0;mso-height-percent:0;mso-wrap-distance-left:9pt;mso-wrap-distance-top:0;mso-wrap-distance-right:9pt;mso-wrap-distance-bottom:0;mso-position-horizontal:absolute;mso-position-horizontal-relative:text;mso-position-vertical:absolute;mso-position-vertical-relative:text;mso-width-percent:0;mso-height-percent:0;mso-width-relative:margin;mso-height-relative:margin;v-text-anchor:top" o:gfxdata="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" filled="f" stroked="f" strokeweight="1pt">
+              <v:shape w14:anchorId="7106B1F7" id="Cuadro de texto 38" o:spid="_x0000_s1054" type="#_x0000_t202" style="position:absolute;margin-left:385.15pt;margin-top:31.25pt;width:32.25pt;height:24.2pt;z-index:251719680;visibility:visible;mso-wrap-style:square;mso-width-percent:0;mso-height-percent:0;mso-wrap-distance-left:9pt;mso-wrap-distance-top:0;mso-wrap-distance-right:9pt;mso-wrap-distance-bottom:0;mso-position-horizontal:absolute;mso-position-horizontal-relative:text;mso-position-vertical:absolute;mso-position-vertical-relative:text;mso-width-percent:0;mso-height-percent:0;mso-width-relative:margin;mso-height-relative:margin;v-text-anchor:top" o:gfxdata="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" filled="f" stroked="f" strokeweight="1pt">
                 <v:textbox>
                   <w:txbxContent>
                     <w:p>
@@ -5143,7 +5079,7 @@
         <mc:AlternateContent>
           <mc:Choice Requires="wps">
             <w:drawing>
-              <wp:anchor distT="0" distB="0" distL="114300" distR="114300" simplePos="0" relativeHeight="251717632" behindDoc="0" locked="0" layoutInCell="1" allowOverlap="1" wp14:anchorId="2A5BCB22" wp14:editId="1E8CA0D9">
+              <wp:anchor distT="0" distB="0" distL="114300" distR="114300" simplePos="0" relativeHeight="251717632" behindDoc="0" locked="0" layoutInCell="1" allowOverlap="1" wp14:anchorId="26235981" wp14:editId="352D5F10">
                 <wp:simplePos x="0" y="0"/>
                 <wp:positionH relativeFrom="column">
                   <wp:posOffset>2449525</wp:posOffset>
@@ -5246,7 +5182,7 @@
           </mc:Choice>
           <mc:Fallback>
             <w:pict>
-              <v:shape w14:anchorId="2A5BCB22" id="Cuadro de texto 36" o:spid="_x0000_s1055" type="#_x0000_t202" style="position:absolute;margin-left:192.9pt;margin-top:12.1pt;width:32.25pt;height:24.2pt;z-index:251717632;visibility:visible;mso-wrap-style:square;mso-width-percent:0;mso-height-percent:0;mso-wrap-distance-left:9pt;mso-wrap-distance-top:0;mso-wrap-distance-right:9pt;mso-wrap-distance-bottom:0;mso-position-horizontal:absolute;mso-position-horizontal-relative:text;mso-position-vertical:absolute;mso-position-vertical-relative:text;mso-width-percent:0;mso-height-percent:0;mso-width-relative:margin;mso-height-relative:margin;v-text-anchor:top" o:gfxdata="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" filled="f" stroked="f" strokeweight="1pt">
+              <v:shape w14:anchorId="26235981" id="Cuadro de texto 36" o:spid="_x0000_s1055" type="#_x0000_t202" style="position:absolute;margin-left:192.9pt;margin-top:12.1pt;width:32.25pt;height:24.2pt;z-index:251717632;visibility:visible;mso-wrap-style:square;mso-width-percent:0;mso-height-percent:0;mso-wrap-distance-left:9pt;mso-wrap-distance-top:0;mso-wrap-distance-right:9pt;mso-wrap-distance-bottom:0;mso-position-horizontal:absolute;mso-position-horizontal-relative:text;mso-position-vertical:absolute;mso-position-vertical-relative:text;mso-width-percent:0;mso-height-percent:0;mso-width-relative:margin;mso-height-relative:margin;v-text-anchor:top" o:gfxdata="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" filled="f" stroked="f" strokeweight="1pt">
                 <v:textbox>
                   <w:txbxContent>
                     <w:p>
@@ -5299,7 +5235,7 @@
         <mc:AlternateContent>
           <mc:Choice Requires="wps">
             <w:drawing>
-              <wp:anchor distT="0" distB="0" distL="114300" distR="114300" simplePos="0" relativeHeight="251713536" behindDoc="0" locked="0" layoutInCell="1" allowOverlap="1" wp14:anchorId="00B29504" wp14:editId="5E0B684F">
+              <wp:anchor distT="0" distB="0" distL="114300" distR="114300" simplePos="0" relativeHeight="251713536" behindDoc="0" locked="0" layoutInCell="1" allowOverlap="1" wp14:anchorId="28A4C14E" wp14:editId="539894AB">
                 <wp:simplePos x="0" y="0"/>
                 <wp:positionH relativeFrom="column">
                   <wp:posOffset>-398204</wp:posOffset>
@@ -5417,7 +5353,7 @@
           </mc:Choice>
           <mc:Fallback>
             <w:pict>
-              <v:shape w14:anchorId="00B29504" id="Cuadro de texto 34" o:spid="_x0000_s1056" type="#_x0000_t202" style="position:absolute;margin-left:-31.35pt;margin-top:88.55pt;width:37.6pt;height:24.15pt;z-index:251713536;visibility:visible;mso-wrap-style:square;mso-width-percent:0;mso-height-percent:0;mso-wrap-distance-left:9pt;mso-wrap-distance-top:0;mso-wrap-distance-right:9pt;mso-wrap-distance-bottom:0;mso-position-horizontal:absolute;mso-position-horizontal-relative:text;mso-position-vertical:absolute;mso-position-vertical-relative:text;mso-width-percent:0;mso-height-percent:0;mso-width-relative:margin;mso-height-relative:margin;v-text-anchor:top" o:gfxdata="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" filled="f" stroked="f" strokeweight="1pt">
+              <v:shape w14:anchorId="28A4C14E" id="Cuadro de texto 34" o:spid="_x0000_s1056" type="#_x0000_t202" style="position:absolute;margin-left:-31.35pt;margin-top:88.55pt;width:37.6pt;height:24.15pt;z-index:251713536;visibility:visible;mso-wrap-style:square;mso-width-percent:0;mso-height-percent:0;mso-wrap-distance-left:9pt;mso-wrap-distance-top:0;mso-wrap-distance-right:9pt;mso-wrap-distance-bottom:0;mso-position-horizontal:absolute;mso-position-horizontal-relative:text;mso-position-vertical:absolute;mso-position-vertical-relative:text;mso-width-percent:0;mso-height-percent:0;mso-width-relative:margin;mso-height-relative:margin;v-text-anchor:top" o:gfxdata="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" filled="f" stroked="f" strokeweight="1pt">
                 <v:textbox>
                   <w:txbxContent>
                     <w:p>
@@ -5485,7 +5421,7 @@
         <mc:AlternateContent>
           <mc:Choice Requires="wps">
             <w:drawing>
-              <wp:anchor distT="0" distB="0" distL="114300" distR="114300" simplePos="0" relativeHeight="251711488" behindDoc="0" locked="0" layoutInCell="1" allowOverlap="1" wp14:anchorId="16F42C30" wp14:editId="304FDC0B">
+              <wp:anchor distT="0" distB="0" distL="114300" distR="114300" simplePos="0" relativeHeight="251711488" behindDoc="0" locked="0" layoutInCell="1" allowOverlap="1" wp14:anchorId="1F8C3AF7" wp14:editId="61BEDD36">
                 <wp:simplePos x="0" y="0"/>
                 <wp:positionH relativeFrom="column">
                   <wp:posOffset>278252</wp:posOffset>
@@ -5571,7 +5507,7 @@
           </mc:Choice>
           <mc:Fallback>
             <w:pict>
-              <v:shape w14:anchorId="16F42C30" id="Llamada con línea 3 33" o:spid="_x0000_s1057" type="#_x0000_t49" style="position:absolute;margin-left:21.9pt;margin-top:62.1pt;width:299.15pt;height:50.75pt;z-index:251711488;visibility:visible;mso-wrap-style:square;mso-width-percent:0;mso-height-percent:0;mso-wrap-distance-left:9pt;mso-wrap-distance-top:0;mso-wrap-distance-right:9pt;mso-wrap-distance-bottom:0;mso-position-horizontal:absolute;mso-position-horizontal-relative:text;mso-position-vertical:absolute;mso-position-vertical-relative:text;mso-width-percent:0;mso-height-percent:0;mso-width-relative:margin;mso-height-relative:margin;v-text-anchor:middle" o:gfxdata="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" adj="-2981,19105,-3600,,-3600,,-1800" filled="f" strokecolor="red" strokeweight="1pt">
+              <v:shape w14:anchorId="1F8C3AF7" id="Llamada con línea 3 33" o:spid="_x0000_s1057" type="#_x0000_t49" style="position:absolute;margin-left:21.9pt;margin-top:62.1pt;width:299.15pt;height:50.75pt;z-index:251711488;visibility:visible;mso-wrap-style:square;mso-width-percent:0;mso-height-percent:0;mso-wrap-distance-left:9pt;mso-wrap-distance-top:0;mso-wrap-distance-right:9pt;mso-wrap-distance-bottom:0;mso-position-horizontal:absolute;mso-position-horizontal-relative:text;mso-position-vertical:absolute;mso-position-vertical-relative:text;mso-width-percent:0;mso-height-percent:0;mso-width-relative:margin;mso-height-relative:margin;v-text-anchor:middle" o:gfxdata="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" adj="-2981,19105,-3600,,-3600,,-1800" filled="f" strokecolor="red" strokeweight="1pt">
                 <v:textbox>
                   <w:txbxContent>
                     <w:p>
@@ -5593,7 +5529,7 @@
           <w:lang w:eastAsia="es-ES"/>
         </w:rPr>
         <w:drawing>
-          <wp:inline distT="0" distB="0" distL="0" distR="0" wp14:anchorId="6CE8D4B9" wp14:editId="394F6A78">
+          <wp:inline distT="0" distB="0" distL="0" distR="0" wp14:anchorId="72394565" wp14:editId="1A28194C">
             <wp:extent cx="5400040" cy="1956435"/>
             <wp:effectExtent l="0" t="0" r="0" b="5715"/>
             <wp:docPr id="32" name="Imagen 32"/>
@@ -5630,7 +5566,2112 @@
       </w:r>
     </w:p>
     <w:p>
+      <w:r>
+        <w:rPr>
+          <w:noProof/>
+          <w:lang w:eastAsia="es-ES"/>
+        </w:rPr>
+        <mc:AlternateContent>
+          <mc:Choice Requires="wps">
+            <w:drawing>
+              <wp:anchor distT="0" distB="0" distL="114300" distR="114300" simplePos="0" relativeHeight="251724800" behindDoc="0" locked="0" layoutInCell="1" allowOverlap="1" wp14:anchorId="0F5F37C7" wp14:editId="52EB857D">
+                <wp:simplePos x="0" y="0"/>
+                <wp:positionH relativeFrom="column">
+                  <wp:posOffset>4827880</wp:posOffset>
+                </wp:positionH>
+                <wp:positionV relativeFrom="paragraph">
+                  <wp:posOffset>280975</wp:posOffset>
+                </wp:positionV>
+                <wp:extent cx="409432" cy="307074"/>
+                <wp:effectExtent l="0" t="0" r="0" b="0"/>
+                <wp:wrapNone/>
+                <wp:docPr id="37" name="Cuadro de texto 37"/>
+                <wp:cNvGraphicFramePr/>
+                <a:graphic xmlns:a="http://schemas.openxmlformats.org/drawingml/2006/main">
+                  <a:graphicData uri="http://schemas.microsoft.com/office/word/2010/wordprocessingShape">
+                    <wps:wsp>
+                      <wps:cNvSpPr txBox="1"/>
+                      <wps:spPr>
+                        <a:xfrm>
+                          <a:off x="0" y="0"/>
+                          <a:ext cx="409432" cy="307074"/>
+                        </a:xfrm>
+                        <a:prstGeom prst="rect">
+                          <a:avLst/>
+                        </a:prstGeom>
+                        <a:noFill/>
+                        <a:ln>
+                          <a:noFill/>
+                        </a:ln>
+                      </wps:spPr>
+                      <wps:style>
+                        <a:lnRef idx="2">
+                          <a:schemeClr val="dk1"/>
+                        </a:lnRef>
+                        <a:fillRef idx="1">
+                          <a:schemeClr val="lt1"/>
+                        </a:fillRef>
+                        <a:effectRef idx="0">
+                          <a:schemeClr val="dk1"/>
+                        </a:effectRef>
+                        <a:fontRef idx="minor">
+                          <a:schemeClr val="dk1"/>
+                        </a:fontRef>
+                      </wps:style>
+                      <wps:txbx>
+                        <w:txbxContent>
+                          <w:p>
+                            <w:pPr>
+                              <w:rPr>
+                                <w:color w:val="FF0000"/>
+                                <w14:shadow w14:blurRad="38100" w14:dist="19050" w14:dir="2700000" w14:sx="100000" w14:sy="100000" w14:kx="0" w14:ky="0" w14:algn="tl">
+                                  <w14:schemeClr w14:val="dk1">
+                                    <w14:alpha w14:val="60000"/>
+                                  </w14:schemeClr>
+                                </w14:shadow>
+                                <w14:textOutline w14:w="0" w14:cap="flat" w14:cmpd="sng" w14:algn="ctr">
+                                  <w14:noFill/>
+                                  <w14:prstDash w14:val="solid"/>
+                                  <w14:round/>
+                                </w14:textOutline>
+                              </w:rPr>
+                            </w:pPr>
+                            <w:proofErr w:type="spellStart"/>
+                            <w:r>
+                              <w:rPr>
+                                <w:color w:val="FF0000"/>
+                                <w14:shadow w14:blurRad="38100" w14:dist="19050" w14:dir="2700000" w14:sx="100000" w14:sy="100000" w14:kx="0" w14:ky="0" w14:algn="tl">
+                                  <w14:schemeClr w14:val="dk1">
+                                    <w14:alpha w14:val="60000"/>
+                                  </w14:schemeClr>
+                                </w14:shadow>
+                                <w14:textOutline w14:w="0" w14:cap="flat" w14:cmpd="sng" w14:algn="ctr">
+                                  <w14:noFill/>
+                                  <w14:prstDash w14:val="solid"/>
+                                  <w14:round/>
+                                </w14:textOutline>
+                              </w:rPr>
+                              <w:t>cte</w:t>
+                            </w:r>
+                            <w:proofErr w:type="spellEnd"/>
+                          </w:p>
+                        </w:txbxContent>
+                      </wps:txbx>
+                      <wps:bodyPr rot="0" spcFirstLastPara="0" vertOverflow="overflow" horzOverflow="overflow" vert="horz" wrap="square" lIns="91440" tIns="45720" rIns="91440" bIns="45720" numCol="1" spcCol="0" rtlCol="0" fromWordArt="0" anchor="t" anchorCtr="0" forceAA="0" compatLnSpc="1">
+                        <a:prstTxWarp prst="textNoShape">
+                          <a:avLst/>
+                        </a:prstTxWarp>
+                        <a:noAutofit/>
+                      </wps:bodyPr>
+                    </wps:wsp>
+                  </a:graphicData>
+                </a:graphic>
+                <wp14:sizeRelH relativeFrom="margin">
+                  <wp14:pctWidth>0</wp14:pctWidth>
+                </wp14:sizeRelH>
+                <wp14:sizeRelV relativeFrom="margin">
+                  <wp14:pctHeight>0</wp14:pctHeight>
+                </wp14:sizeRelV>
+              </wp:anchor>
+            </w:drawing>
+          </mc:Choice>
+          <mc:Fallback>
+            <w:pict>
+              <v:shape w14:anchorId="0F5F37C7" id="Cuadro de texto 37" o:spid="_x0000_s1058" type="#_x0000_t202" style="position:absolute;margin-left:380.15pt;margin-top:22.1pt;width:32.25pt;height:24.2pt;z-index:251724800;visibility:visible;mso-wrap-style:square;mso-width-percent:0;mso-height-percent:0;mso-wrap-distance-left:9pt;mso-wrap-distance-top:0;mso-wrap-distance-right:9pt;mso-wrap-distance-bottom:0;mso-position-horizontal:absolute;mso-position-horizontal-relative:text;mso-position-vertical:absolute;mso-position-vertical-relative:text;mso-width-percent:0;mso-height-percent:0;mso-width-relative:margin;mso-height-relative:margin;v-text-anchor:top" o:gfxdata="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" filled="f" stroked="f" strokeweight="1pt">
+                <v:textbox>
+                  <w:txbxContent>
+                    <w:p>
+                      <w:pPr>
+                        <w:rPr>
+                          <w:color w:val="FF0000"/>
+                          <w14:shadow w14:blurRad="38100" w14:dist="19050" w14:dir="2700000" w14:sx="100000" w14:sy="100000" w14:kx="0" w14:ky="0" w14:algn="tl">
+                            <w14:schemeClr w14:val="dk1">
+                              <w14:alpha w14:val="60000"/>
+                            </w14:schemeClr>
+                          </w14:shadow>
+                          <w14:textOutline w14:w="0" w14:cap="flat" w14:cmpd="sng" w14:algn="ctr">
+                            <w14:noFill/>
+                            <w14:prstDash w14:val="solid"/>
+                            <w14:round/>
+                          </w14:textOutline>
+                        </w:rPr>
+                      </w:pPr>
+                      <w:proofErr w:type="spellStart"/>
+                      <w:r>
+                        <w:rPr>
+                          <w:color w:val="FF0000"/>
+                          <w14:shadow w14:blurRad="38100" w14:dist="19050" w14:dir="2700000" w14:sx="100000" w14:sy="100000" w14:kx="0" w14:ky="0" w14:algn="tl">
+                            <w14:schemeClr w14:val="dk1">
+                              <w14:alpha w14:val="60000"/>
+                            </w14:schemeClr>
+                          </w14:shadow>
+                          <w14:textOutline w14:w="0" w14:cap="flat" w14:cmpd="sng" w14:algn="ctr">
+                            <w14:noFill/>
+                            <w14:prstDash w14:val="solid"/>
+                            <w14:round/>
+                          </w14:textOutline>
+                        </w:rPr>
+                        <w:t>cte</w:t>
+                      </w:r>
+                      <w:proofErr w:type="spellEnd"/>
+                    </w:p>
+                  </w:txbxContent>
+                </v:textbox>
+              </v:shape>
+            </w:pict>
+          </mc:Fallback>
+        </mc:AlternateContent>
+      </w:r>
+    </w:p>
+    <w:p>
+      <w:r>
+        <w:rPr>
+          <w:noProof/>
+          <w:lang w:eastAsia="es-ES"/>
+        </w:rPr>
+        <mc:AlternateContent>
+          <mc:Choice Requires="wps">
+            <w:drawing>
+              <wp:anchor distT="0" distB="0" distL="114300" distR="114300" simplePos="0" relativeHeight="251732992" behindDoc="0" locked="0" layoutInCell="1" allowOverlap="1" wp14:anchorId="306CEF18" wp14:editId="5E1D27A9">
+                <wp:simplePos x="0" y="0"/>
+                <wp:positionH relativeFrom="column">
+                  <wp:posOffset>1061339</wp:posOffset>
+                </wp:positionH>
+                <wp:positionV relativeFrom="paragraph">
+                  <wp:posOffset>704520</wp:posOffset>
+                </wp:positionV>
+                <wp:extent cx="409432" cy="307074"/>
+                <wp:effectExtent l="0" t="0" r="0" b="0"/>
+                <wp:wrapNone/>
+                <wp:docPr id="44" name="Cuadro de texto 44"/>
+                <wp:cNvGraphicFramePr/>
+                <a:graphic xmlns:a="http://schemas.openxmlformats.org/drawingml/2006/main">
+                  <a:graphicData uri="http://schemas.microsoft.com/office/word/2010/wordprocessingShape">
+                    <wps:wsp>
+                      <wps:cNvSpPr txBox="1"/>
+                      <wps:spPr>
+                        <a:xfrm>
+                          <a:off x="0" y="0"/>
+                          <a:ext cx="409432" cy="307074"/>
+                        </a:xfrm>
+                        <a:prstGeom prst="rect">
+                          <a:avLst/>
+                        </a:prstGeom>
+                        <a:noFill/>
+                        <a:ln>
+                          <a:noFill/>
+                        </a:ln>
+                      </wps:spPr>
+                      <wps:style>
+                        <a:lnRef idx="2">
+                          <a:schemeClr val="dk1"/>
+                        </a:lnRef>
+                        <a:fillRef idx="1">
+                          <a:schemeClr val="lt1"/>
+                        </a:fillRef>
+                        <a:effectRef idx="0">
+                          <a:schemeClr val="dk1"/>
+                        </a:effectRef>
+                        <a:fontRef idx="minor">
+                          <a:schemeClr val="dk1"/>
+                        </a:fontRef>
+                      </wps:style>
+                      <wps:txbx>
+                        <w:txbxContent>
+                          <w:p>
+                            <w:pPr>
+                              <w:rPr>
+                                <w:color w:val="FF0000"/>
+                                <w14:shadow w14:blurRad="38100" w14:dist="19050" w14:dir="2700000" w14:sx="100000" w14:sy="100000" w14:kx="0" w14:ky="0" w14:algn="tl">
+                                  <w14:schemeClr w14:val="dk1">
+                                    <w14:alpha w14:val="60000"/>
+                                  </w14:schemeClr>
+                                </w14:shadow>
+                                <w14:textOutline w14:w="0" w14:cap="flat" w14:cmpd="sng" w14:algn="ctr">
+                                  <w14:noFill/>
+                                  <w14:prstDash w14:val="solid"/>
+                                  <w14:round/>
+                                </w14:textOutline>
+                              </w:rPr>
+                            </w:pPr>
+                            <w:proofErr w:type="spellStart"/>
+                            <w:r>
+                              <w:rPr>
+                                <w:color w:val="FF0000"/>
+                                <w14:shadow w14:blurRad="38100" w14:dist="19050" w14:dir="2700000" w14:sx="100000" w14:sy="100000" w14:kx="0" w14:ky="0" w14:algn="tl">
+                                  <w14:schemeClr w14:val="dk1">
+                                    <w14:alpha w14:val="60000"/>
+                                  </w14:schemeClr>
+                                </w14:shadow>
+                                <w14:textOutline w14:w="0" w14:cap="flat" w14:cmpd="sng" w14:algn="ctr">
+                                  <w14:noFill/>
+                                  <w14:prstDash w14:val="solid"/>
+                                  <w14:round/>
+                                </w14:textOutline>
+                              </w:rPr>
+                              <w:t>cte</w:t>
+                            </w:r>
+                            <w:proofErr w:type="spellEnd"/>
+                          </w:p>
+                        </w:txbxContent>
+                      </wps:txbx>
+                      <wps:bodyPr rot="0" spcFirstLastPara="0" vertOverflow="overflow" horzOverflow="overflow" vert="horz" wrap="square" lIns="91440" tIns="45720" rIns="91440" bIns="45720" numCol="1" spcCol="0" rtlCol="0" fromWordArt="0" anchor="t" anchorCtr="0" forceAA="0" compatLnSpc="1">
+                        <a:prstTxWarp prst="textNoShape">
+                          <a:avLst/>
+                        </a:prstTxWarp>
+                        <a:noAutofit/>
+                      </wps:bodyPr>
+                    </wps:wsp>
+                  </a:graphicData>
+                </a:graphic>
+                <wp14:sizeRelH relativeFrom="margin">
+                  <wp14:pctWidth>0</wp14:pctWidth>
+                </wp14:sizeRelH>
+                <wp14:sizeRelV relativeFrom="margin">
+                  <wp14:pctHeight>0</wp14:pctHeight>
+                </wp14:sizeRelV>
+              </wp:anchor>
+            </w:drawing>
+          </mc:Choice>
+          <mc:Fallback>
+            <w:pict>
+              <v:shape w14:anchorId="306CEF18" id="Cuadro de texto 44" o:spid="_x0000_s1059" type="#_x0000_t202" style="position:absolute;margin-left:83.55pt;margin-top:55.45pt;width:32.25pt;height:24.2pt;z-index:251732992;visibility:visible;mso-wrap-style:square;mso-width-percent:0;mso-height-percent:0;mso-wrap-distance-left:9pt;mso-wrap-distance-top:0;mso-wrap-distance-right:9pt;mso-wrap-distance-bottom:0;mso-position-horizontal:absolute;mso-position-horizontal-relative:text;mso-position-vertical:absolute;mso-position-vertical-relative:text;mso-width-percent:0;mso-height-percent:0;mso-width-relative:margin;mso-height-relative:margin;v-text-anchor:top" o:gfxdata="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" filled="f" stroked="f" strokeweight="1pt">
+                <v:textbox>
+                  <w:txbxContent>
+                    <w:p>
+                      <w:pPr>
+                        <w:rPr>
+                          <w:color w:val="FF0000"/>
+                          <w14:shadow w14:blurRad="38100" w14:dist="19050" w14:dir="2700000" w14:sx="100000" w14:sy="100000" w14:kx="0" w14:ky="0" w14:algn="tl">
+                            <w14:schemeClr w14:val="dk1">
+                              <w14:alpha w14:val="60000"/>
+                            </w14:schemeClr>
+                          </w14:shadow>
+                          <w14:textOutline w14:w="0" w14:cap="flat" w14:cmpd="sng" w14:algn="ctr">
+                            <w14:noFill/>
+                            <w14:prstDash w14:val="solid"/>
+                            <w14:round/>
+                          </w14:textOutline>
+                        </w:rPr>
+                      </w:pPr>
+                      <w:proofErr w:type="spellStart"/>
+                      <w:r>
+                        <w:rPr>
+                          <w:color w:val="FF0000"/>
+                          <w14:shadow w14:blurRad="38100" w14:dist="19050" w14:dir="2700000" w14:sx="100000" w14:sy="100000" w14:kx="0" w14:ky="0" w14:algn="tl">
+                            <w14:schemeClr w14:val="dk1">
+                              <w14:alpha w14:val="60000"/>
+                            </w14:schemeClr>
+                          </w14:shadow>
+                          <w14:textOutline w14:w="0" w14:cap="flat" w14:cmpd="sng" w14:algn="ctr">
+                            <w14:noFill/>
+                            <w14:prstDash w14:val="solid"/>
+                            <w14:round/>
+                          </w14:textOutline>
+                        </w:rPr>
+                        <w:t>cte</w:t>
+                      </w:r>
+                      <w:proofErr w:type="spellEnd"/>
+                    </w:p>
+                  </w:txbxContent>
+                </v:textbox>
+              </v:shape>
+            </w:pict>
+          </mc:Fallback>
+        </mc:AlternateContent>
+      </w:r>
+      <w:r>
+        <w:rPr>
+          <w:noProof/>
+          <w:lang w:eastAsia="es-ES"/>
+        </w:rPr>
+        <mc:AlternateContent>
+          <mc:Choice Requires="wps">
+            <w:drawing>
+              <wp:anchor distT="0" distB="0" distL="114300" distR="114300" simplePos="0" relativeHeight="251735040" behindDoc="0" locked="0" layoutInCell="1" allowOverlap="1" wp14:anchorId="1F876439" wp14:editId="281CB2C7">
+                <wp:simplePos x="0" y="0"/>
+                <wp:positionH relativeFrom="column">
+                  <wp:posOffset>4631690</wp:posOffset>
+                </wp:positionH>
+                <wp:positionV relativeFrom="paragraph">
+                  <wp:posOffset>1121994</wp:posOffset>
+                </wp:positionV>
+                <wp:extent cx="409432" cy="307074"/>
+                <wp:effectExtent l="0" t="0" r="0" b="0"/>
+                <wp:wrapNone/>
+                <wp:docPr id="45" name="Cuadro de texto 45"/>
+                <wp:cNvGraphicFramePr/>
+                <a:graphic xmlns:a="http://schemas.openxmlformats.org/drawingml/2006/main">
+                  <a:graphicData uri="http://schemas.microsoft.com/office/word/2010/wordprocessingShape">
+                    <wps:wsp>
+                      <wps:cNvSpPr txBox="1"/>
+                      <wps:spPr>
+                        <a:xfrm>
+                          <a:off x="0" y="0"/>
+                          <a:ext cx="409432" cy="307074"/>
+                        </a:xfrm>
+                        <a:prstGeom prst="rect">
+                          <a:avLst/>
+                        </a:prstGeom>
+                        <a:noFill/>
+                        <a:ln>
+                          <a:noFill/>
+                        </a:ln>
+                      </wps:spPr>
+                      <wps:style>
+                        <a:lnRef idx="2">
+                          <a:schemeClr val="dk1"/>
+                        </a:lnRef>
+                        <a:fillRef idx="1">
+                          <a:schemeClr val="lt1"/>
+                        </a:fillRef>
+                        <a:effectRef idx="0">
+                          <a:schemeClr val="dk1"/>
+                        </a:effectRef>
+                        <a:fontRef idx="minor">
+                          <a:schemeClr val="dk1"/>
+                        </a:fontRef>
+                      </wps:style>
+                      <wps:txbx>
+                        <w:txbxContent>
+                          <w:p>
+                            <w:pPr>
+                              <w:rPr>
+                                <w:color w:val="FF0000"/>
+                                <w14:shadow w14:blurRad="38100" w14:dist="19050" w14:dir="2700000" w14:sx="100000" w14:sy="100000" w14:kx="0" w14:ky="0" w14:algn="tl">
+                                  <w14:schemeClr w14:val="dk1">
+                                    <w14:alpha w14:val="60000"/>
+                                  </w14:schemeClr>
+                                </w14:shadow>
+                                <w14:textOutline w14:w="0" w14:cap="flat" w14:cmpd="sng" w14:algn="ctr">
+                                  <w14:noFill/>
+                                  <w14:prstDash w14:val="solid"/>
+                                  <w14:round/>
+                                </w14:textOutline>
+                              </w:rPr>
+                            </w:pPr>
+                            <w:r>
+                              <w:rPr>
+                                <w:color w:val="FF0000"/>
+                                <w14:shadow w14:blurRad="38100" w14:dist="19050" w14:dir="2700000" w14:sx="100000" w14:sy="100000" w14:kx="0" w14:ky="0" w14:algn="tl">
+                                  <w14:schemeClr w14:val="dk1">
+                                    <w14:alpha w14:val="60000"/>
+                                  </w14:schemeClr>
+                                </w14:shadow>
+                                <w14:textOutline w14:w="0" w14:cap="flat" w14:cmpd="sng" w14:algn="ctr">
+                                  <w14:noFill/>
+                                  <w14:prstDash w14:val="solid"/>
+                                  <w14:round/>
+                                </w14:textOutline>
+                              </w:rPr>
+                              <w:t>1</w:t>
+                            </w:r>
+                          </w:p>
+                          <w:p>
+                            <w:pPr>
+                              <w:rPr>
+                                <w:color w:val="FF0000"/>
+                                <w14:shadow w14:blurRad="38100" w14:dist="19050" w14:dir="2700000" w14:sx="100000" w14:sy="100000" w14:kx="0" w14:ky="0" w14:algn="tl">
+                                  <w14:schemeClr w14:val="dk1">
+                                    <w14:alpha w14:val="60000"/>
+                                  </w14:schemeClr>
+                                </w14:shadow>
+                                <w14:textOutline w14:w="0" w14:cap="flat" w14:cmpd="sng" w14:algn="ctr">
+                                  <w14:noFill/>
+                                  <w14:prstDash w14:val="solid"/>
+                                  <w14:round/>
+                                </w14:textOutline>
+                              </w:rPr>
+                            </w:pPr>
+                          </w:p>
+                        </w:txbxContent>
+                      </wps:txbx>
+                      <wps:bodyPr rot="0" spcFirstLastPara="0" vertOverflow="overflow" horzOverflow="overflow" vert="horz" wrap="square" lIns="91440" tIns="45720" rIns="91440" bIns="45720" numCol="1" spcCol="0" rtlCol="0" fromWordArt="0" anchor="t" anchorCtr="0" forceAA="0" compatLnSpc="1">
+                        <a:prstTxWarp prst="textNoShape">
+                          <a:avLst/>
+                        </a:prstTxWarp>
+                        <a:noAutofit/>
+                      </wps:bodyPr>
+                    </wps:wsp>
+                  </a:graphicData>
+                </a:graphic>
+                <wp14:sizeRelH relativeFrom="margin">
+                  <wp14:pctWidth>0</wp14:pctWidth>
+                </wp14:sizeRelH>
+                <wp14:sizeRelV relativeFrom="margin">
+                  <wp14:pctHeight>0</wp14:pctHeight>
+                </wp14:sizeRelV>
+              </wp:anchor>
+            </w:drawing>
+          </mc:Choice>
+          <mc:Fallback>
+            <w:pict>
+              <v:shape w14:anchorId="1F876439" id="Cuadro de texto 45" o:spid="_x0000_s1060" type="#_x0000_t202" style="position:absolute;margin-left:364.7pt;margin-top:88.35pt;width:32.25pt;height:24.2pt;z-index:251735040;visibility:visible;mso-wrap-style:square;mso-width-percent:0;mso-height-percent:0;mso-wrap-distance-left:9pt;mso-wrap-distance-top:0;mso-wrap-distance-right:9pt;mso-wrap-distance-bottom:0;mso-position-horizontal:absolute;mso-position-horizontal-relative:text;mso-position-vertical:absolute;mso-position-vertical-relative:text;mso-width-percent:0;mso-height-percent:0;mso-width-relative:margin;mso-height-relative:margin;v-text-anchor:top" o:gfxdata="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" filled="f" stroked="f" strokeweight="1pt">
+                <v:textbox>
+                  <w:txbxContent>
+                    <w:p>
+                      <w:pPr>
+                        <w:rPr>
+                          <w:color w:val="FF0000"/>
+                          <w14:shadow w14:blurRad="38100" w14:dist="19050" w14:dir="2700000" w14:sx="100000" w14:sy="100000" w14:kx="0" w14:ky="0" w14:algn="tl">
+                            <w14:schemeClr w14:val="dk1">
+                              <w14:alpha w14:val="60000"/>
+                            </w14:schemeClr>
+                          </w14:shadow>
+                          <w14:textOutline w14:w="0" w14:cap="flat" w14:cmpd="sng" w14:algn="ctr">
+                            <w14:noFill/>
+                            <w14:prstDash w14:val="solid"/>
+                            <w14:round/>
+                          </w14:textOutline>
+                        </w:rPr>
+                      </w:pPr>
+                      <w:r>
+                        <w:rPr>
+                          <w:color w:val="FF0000"/>
+                          <w14:shadow w14:blurRad="38100" w14:dist="19050" w14:dir="2700000" w14:sx="100000" w14:sy="100000" w14:kx="0" w14:ky="0" w14:algn="tl">
+                            <w14:schemeClr w14:val="dk1">
+                              <w14:alpha w14:val="60000"/>
+                            </w14:schemeClr>
+                          </w14:shadow>
+                          <w14:textOutline w14:w="0" w14:cap="flat" w14:cmpd="sng" w14:algn="ctr">
+                            <w14:noFill/>
+                            <w14:prstDash w14:val="solid"/>
+                            <w14:round/>
+                          </w14:textOutline>
+                        </w:rPr>
+                        <w:t>1</w:t>
+                      </w:r>
+                    </w:p>
+                    <w:p>
+                      <w:pPr>
+                        <w:rPr>
+                          <w:color w:val="FF0000"/>
+                          <w14:shadow w14:blurRad="38100" w14:dist="19050" w14:dir="2700000" w14:sx="100000" w14:sy="100000" w14:kx="0" w14:ky="0" w14:algn="tl">
+                            <w14:schemeClr w14:val="dk1">
+                              <w14:alpha w14:val="60000"/>
+                            </w14:schemeClr>
+                          </w14:shadow>
+                          <w14:textOutline w14:w="0" w14:cap="flat" w14:cmpd="sng" w14:algn="ctr">
+                            <w14:noFill/>
+                            <w14:prstDash w14:val="solid"/>
+                            <w14:round/>
+                          </w14:textOutline>
+                        </w:rPr>
+                      </w:pPr>
+                    </w:p>
+                  </w:txbxContent>
+                </v:textbox>
+              </v:shape>
+            </w:pict>
+          </mc:Fallback>
+        </mc:AlternateContent>
+      </w:r>
+      <w:r>
+        <w:rPr>
+          <w:noProof/>
+          <w:lang w:eastAsia="es-ES"/>
+        </w:rPr>
+        <mc:AlternateContent>
+          <mc:Choice Requires="wps">
+            <w:drawing>
+              <wp:anchor distT="0" distB="0" distL="114300" distR="114300" simplePos="0" relativeHeight="251730944" behindDoc="0" locked="0" layoutInCell="1" allowOverlap="1" wp14:anchorId="70034E7D" wp14:editId="49E6F537">
+                <wp:simplePos x="0" y="0"/>
+                <wp:positionH relativeFrom="column">
+                  <wp:posOffset>1902460</wp:posOffset>
+                </wp:positionH>
+                <wp:positionV relativeFrom="paragraph">
+                  <wp:posOffset>544424</wp:posOffset>
+                </wp:positionV>
+                <wp:extent cx="409432" cy="307074"/>
+                <wp:effectExtent l="0" t="0" r="0" b="0"/>
+                <wp:wrapNone/>
+                <wp:docPr id="42" name="Cuadro de texto 42"/>
+                <wp:cNvGraphicFramePr/>
+                <a:graphic xmlns:a="http://schemas.openxmlformats.org/drawingml/2006/main">
+                  <a:graphicData uri="http://schemas.microsoft.com/office/word/2010/wordprocessingShape">
+                    <wps:wsp>
+                      <wps:cNvSpPr txBox="1"/>
+                      <wps:spPr>
+                        <a:xfrm>
+                          <a:off x="0" y="0"/>
+                          <a:ext cx="409432" cy="307074"/>
+                        </a:xfrm>
+                        <a:prstGeom prst="rect">
+                          <a:avLst/>
+                        </a:prstGeom>
+                        <a:noFill/>
+                        <a:ln>
+                          <a:noFill/>
+                        </a:ln>
+                      </wps:spPr>
+                      <wps:style>
+                        <a:lnRef idx="2">
+                          <a:schemeClr val="dk1"/>
+                        </a:lnRef>
+                        <a:fillRef idx="1">
+                          <a:schemeClr val="lt1"/>
+                        </a:fillRef>
+                        <a:effectRef idx="0">
+                          <a:schemeClr val="dk1"/>
+                        </a:effectRef>
+                        <a:fontRef idx="minor">
+                          <a:schemeClr val="dk1"/>
+                        </a:fontRef>
+                      </wps:style>
+                      <wps:txbx>
+                        <w:txbxContent>
+                          <w:p>
+                            <w:pPr>
+                              <w:rPr>
+                                <w:color w:val="FF0000"/>
+                                <w14:shadow w14:blurRad="38100" w14:dist="19050" w14:dir="2700000" w14:sx="100000" w14:sy="100000" w14:kx="0" w14:ky="0" w14:algn="tl">
+                                  <w14:schemeClr w14:val="dk1">
+                                    <w14:alpha w14:val="60000"/>
+                                  </w14:schemeClr>
+                                </w14:shadow>
+                                <w14:textOutline w14:w="0" w14:cap="flat" w14:cmpd="sng" w14:algn="ctr">
+                                  <w14:noFill/>
+                                  <w14:prstDash w14:val="solid"/>
+                                  <w14:round/>
+                                </w14:textOutline>
+                              </w:rPr>
+                            </w:pPr>
+                            <w:r>
+                              <w:rPr>
+                                <w:color w:val="FF0000"/>
+                                <w14:shadow w14:blurRad="38100" w14:dist="19050" w14:dir="2700000" w14:sx="100000" w14:sy="100000" w14:kx="0" w14:ky="0" w14:algn="tl">
+                                  <w14:schemeClr w14:val="dk1">
+                                    <w14:alpha w14:val="60000"/>
+                                  </w14:schemeClr>
+                                </w14:shadow>
+                                <w14:textOutline w14:w="0" w14:cap="flat" w14:cmpd="sng" w14:algn="ctr">
+                                  <w14:noFill/>
+                                  <w14:prstDash w14:val="solid"/>
+                                  <w14:round/>
+                                </w14:textOutline>
+                              </w:rPr>
+                              <w:t>1</w:t>
+                            </w:r>
+                          </w:p>
+                          <w:p>
+                            <w:pPr>
+                              <w:rPr>
+                                <w:color w:val="FF0000"/>
+                                <w14:shadow w14:blurRad="38100" w14:dist="19050" w14:dir="2700000" w14:sx="100000" w14:sy="100000" w14:kx="0" w14:ky="0" w14:algn="tl">
+                                  <w14:schemeClr w14:val="dk1">
+                                    <w14:alpha w14:val="60000"/>
+                                  </w14:schemeClr>
+                                </w14:shadow>
+                                <w14:textOutline w14:w="0" w14:cap="flat" w14:cmpd="sng" w14:algn="ctr">
+                                  <w14:noFill/>
+                                  <w14:prstDash w14:val="solid"/>
+                                  <w14:round/>
+                                </w14:textOutline>
+                              </w:rPr>
+                            </w:pPr>
+                          </w:p>
+                        </w:txbxContent>
+                      </wps:txbx>
+                      <wps:bodyPr rot="0" spcFirstLastPara="0" vertOverflow="overflow" horzOverflow="overflow" vert="horz" wrap="square" lIns="91440" tIns="45720" rIns="91440" bIns="45720" numCol="1" spcCol="0" rtlCol="0" fromWordArt="0" anchor="t" anchorCtr="0" forceAA="0" compatLnSpc="1">
+                        <a:prstTxWarp prst="textNoShape">
+                          <a:avLst/>
+                        </a:prstTxWarp>
+                        <a:noAutofit/>
+                      </wps:bodyPr>
+                    </wps:wsp>
+                  </a:graphicData>
+                </a:graphic>
+                <wp14:sizeRelH relativeFrom="margin">
+                  <wp14:pctWidth>0</wp14:pctWidth>
+                </wp14:sizeRelH>
+                <wp14:sizeRelV relativeFrom="margin">
+                  <wp14:pctHeight>0</wp14:pctHeight>
+                </wp14:sizeRelV>
+              </wp:anchor>
+            </w:drawing>
+          </mc:Choice>
+          <mc:Fallback>
+            <w:pict>
+              <v:shape w14:anchorId="70034E7D" id="Cuadro de texto 42" o:spid="_x0000_s1061" type="#_x0000_t202" style="position:absolute;margin-left:149.8pt;margin-top:42.85pt;width:32.25pt;height:24.2pt;z-index:251730944;visibility:visible;mso-wrap-style:square;mso-width-percent:0;mso-height-percent:0;mso-wrap-distance-left:9pt;mso-wrap-distance-top:0;mso-wrap-distance-right:9pt;mso-wrap-distance-bottom:0;mso-position-horizontal:absolute;mso-position-horizontal-relative:text;mso-position-vertical:absolute;mso-position-vertical-relative:text;mso-width-percent:0;mso-height-percent:0;mso-width-relative:margin;mso-height-relative:margin;v-text-anchor:top" o:gfxdata="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" filled="f" stroked="f" strokeweight="1pt">
+                <v:textbox>
+                  <w:txbxContent>
+                    <w:p>
+                      <w:pPr>
+                        <w:rPr>
+                          <w:color w:val="FF0000"/>
+                          <w14:shadow w14:blurRad="38100" w14:dist="19050" w14:dir="2700000" w14:sx="100000" w14:sy="100000" w14:kx="0" w14:ky="0" w14:algn="tl">
+                            <w14:schemeClr w14:val="dk1">
+                              <w14:alpha w14:val="60000"/>
+                            </w14:schemeClr>
+                          </w14:shadow>
+                          <w14:textOutline w14:w="0" w14:cap="flat" w14:cmpd="sng" w14:algn="ctr">
+                            <w14:noFill/>
+                            <w14:prstDash w14:val="solid"/>
+                            <w14:round/>
+                          </w14:textOutline>
+                        </w:rPr>
+                      </w:pPr>
+                      <w:r>
+                        <w:rPr>
+                          <w:color w:val="FF0000"/>
+                          <w14:shadow w14:blurRad="38100" w14:dist="19050" w14:dir="2700000" w14:sx="100000" w14:sy="100000" w14:kx="0" w14:ky="0" w14:algn="tl">
+                            <w14:schemeClr w14:val="dk1">
+                              <w14:alpha w14:val="60000"/>
+                            </w14:schemeClr>
+                          </w14:shadow>
+                          <w14:textOutline w14:w="0" w14:cap="flat" w14:cmpd="sng" w14:algn="ctr">
+                            <w14:noFill/>
+                            <w14:prstDash w14:val="solid"/>
+                            <w14:round/>
+                          </w14:textOutline>
+                        </w:rPr>
+                        <w:t>1</w:t>
+                      </w:r>
+                    </w:p>
+                    <w:p>
+                      <w:pPr>
+                        <w:rPr>
+                          <w:color w:val="FF0000"/>
+                          <w14:shadow w14:blurRad="38100" w14:dist="19050" w14:dir="2700000" w14:sx="100000" w14:sy="100000" w14:kx="0" w14:ky="0" w14:algn="tl">
+                            <w14:schemeClr w14:val="dk1">
+                              <w14:alpha w14:val="60000"/>
+                            </w14:schemeClr>
+                          </w14:shadow>
+                          <w14:textOutline w14:w="0" w14:cap="flat" w14:cmpd="sng" w14:algn="ctr">
+                            <w14:noFill/>
+                            <w14:prstDash w14:val="solid"/>
+                            <w14:round/>
+                          </w14:textOutline>
+                        </w:rPr>
+                      </w:pPr>
+                    </w:p>
+                  </w:txbxContent>
+                </v:textbox>
+              </v:shape>
+            </w:pict>
+          </mc:Fallback>
+        </mc:AlternateContent>
+      </w:r>
+      <w:r>
+        <w:rPr>
+          <w:noProof/>
+          <w:lang w:eastAsia="es-ES"/>
+        </w:rPr>
+        <mc:AlternateContent>
+          <mc:Choice Requires="wps">
+            <w:drawing>
+              <wp:anchor distT="0" distB="0" distL="114300" distR="114300" simplePos="0" relativeHeight="251728896" behindDoc="0" locked="0" layoutInCell="1" allowOverlap="1" wp14:anchorId="3C5A16B9" wp14:editId="67268594">
+                <wp:simplePos x="0" y="0"/>
+                <wp:positionH relativeFrom="column">
+                  <wp:posOffset>5221428</wp:posOffset>
+                </wp:positionH>
+                <wp:positionV relativeFrom="paragraph">
+                  <wp:posOffset>368224</wp:posOffset>
+                </wp:positionV>
+                <wp:extent cx="409432" cy="307074"/>
+                <wp:effectExtent l="0" t="0" r="0" b="0"/>
+                <wp:wrapNone/>
+                <wp:docPr id="41" name="Cuadro de texto 41"/>
+                <wp:cNvGraphicFramePr/>
+                <a:graphic xmlns:a="http://schemas.openxmlformats.org/drawingml/2006/main">
+                  <a:graphicData uri="http://schemas.microsoft.com/office/word/2010/wordprocessingShape">
+                    <wps:wsp>
+                      <wps:cNvSpPr txBox="1"/>
+                      <wps:spPr>
+                        <a:xfrm>
+                          <a:off x="0" y="0"/>
+                          <a:ext cx="409432" cy="307074"/>
+                        </a:xfrm>
+                        <a:prstGeom prst="rect">
+                          <a:avLst/>
+                        </a:prstGeom>
+                        <a:noFill/>
+                        <a:ln>
+                          <a:noFill/>
+                        </a:ln>
+                      </wps:spPr>
+                      <wps:style>
+                        <a:lnRef idx="2">
+                          <a:schemeClr val="dk1"/>
+                        </a:lnRef>
+                        <a:fillRef idx="1">
+                          <a:schemeClr val="lt1"/>
+                        </a:fillRef>
+                        <a:effectRef idx="0">
+                          <a:schemeClr val="dk1"/>
+                        </a:effectRef>
+                        <a:fontRef idx="minor">
+                          <a:schemeClr val="dk1"/>
+                        </a:fontRef>
+                      </wps:style>
+                      <wps:txbx>
+                        <w:txbxContent>
+                          <w:p>
+                            <w:pPr>
+                              <w:rPr>
+                                <w:color w:val="FF0000"/>
+                                <w14:shadow w14:blurRad="38100" w14:dist="19050" w14:dir="2700000" w14:sx="100000" w14:sy="100000" w14:kx="0" w14:ky="0" w14:algn="tl">
+                                  <w14:schemeClr w14:val="dk1">
+                                    <w14:alpha w14:val="60000"/>
+                                  </w14:schemeClr>
+                                </w14:shadow>
+                                <w14:textOutline w14:w="0" w14:cap="flat" w14:cmpd="sng" w14:algn="ctr">
+                                  <w14:noFill/>
+                                  <w14:prstDash w14:val="solid"/>
+                                  <w14:round/>
+                                </w14:textOutline>
+                              </w:rPr>
+                            </w:pPr>
+                            <w:r>
+                              <w:rPr>
+                                <w:color w:val="FF0000"/>
+                                <w14:shadow w14:blurRad="38100" w14:dist="19050" w14:dir="2700000" w14:sx="100000" w14:sy="100000" w14:kx="0" w14:ky="0" w14:algn="tl">
+                                  <w14:schemeClr w14:val="dk1">
+                                    <w14:alpha w14:val="60000"/>
+                                  </w14:schemeClr>
+                                </w14:shadow>
+                                <w14:textOutline w14:w="0" w14:cap="flat" w14:cmpd="sng" w14:algn="ctr">
+                                  <w14:noFill/>
+                                  <w14:prstDash w14:val="solid"/>
+                                  <w14:round/>
+                                </w14:textOutline>
+                              </w:rPr>
+                              <w:t>1</w:t>
+                            </w:r>
+                          </w:p>
+                          <w:p>
+                            <w:pPr>
+                              <w:rPr>
+                                <w:color w:val="FF0000"/>
+                                <w14:shadow w14:blurRad="38100" w14:dist="19050" w14:dir="2700000" w14:sx="100000" w14:sy="100000" w14:kx="0" w14:ky="0" w14:algn="tl">
+                                  <w14:schemeClr w14:val="dk1">
+                                    <w14:alpha w14:val="60000"/>
+                                  </w14:schemeClr>
+                                </w14:shadow>
+                                <w14:textOutline w14:w="0" w14:cap="flat" w14:cmpd="sng" w14:algn="ctr">
+                                  <w14:noFill/>
+                                  <w14:prstDash w14:val="solid"/>
+                                  <w14:round/>
+                                </w14:textOutline>
+                              </w:rPr>
+                            </w:pPr>
+                          </w:p>
+                        </w:txbxContent>
+                      </wps:txbx>
+                      <wps:bodyPr rot="0" spcFirstLastPara="0" vertOverflow="overflow" horzOverflow="overflow" vert="horz" wrap="square" lIns="91440" tIns="45720" rIns="91440" bIns="45720" numCol="1" spcCol="0" rtlCol="0" fromWordArt="0" anchor="t" anchorCtr="0" forceAA="0" compatLnSpc="1">
+                        <a:prstTxWarp prst="textNoShape">
+                          <a:avLst/>
+                        </a:prstTxWarp>
+                        <a:noAutofit/>
+                      </wps:bodyPr>
+                    </wps:wsp>
+                  </a:graphicData>
+                </a:graphic>
+                <wp14:sizeRelH relativeFrom="margin">
+                  <wp14:pctWidth>0</wp14:pctWidth>
+                </wp14:sizeRelH>
+                <wp14:sizeRelV relativeFrom="margin">
+                  <wp14:pctHeight>0</wp14:pctHeight>
+                </wp14:sizeRelV>
+              </wp:anchor>
+            </w:drawing>
+          </mc:Choice>
+          <mc:Fallback>
+            <w:pict>
+              <v:shape w14:anchorId="3C5A16B9" id="Cuadro de texto 41" o:spid="_x0000_s1062" type="#_x0000_t202" style="position:absolute;margin-left:411.15pt;margin-top:29pt;width:32.25pt;height:24.2pt;z-index:251728896;visibility:visible;mso-wrap-style:square;mso-width-percent:0;mso-height-percent:0;mso-wrap-distance-left:9pt;mso-wrap-distance-top:0;mso-wrap-distance-right:9pt;mso-wrap-distance-bottom:0;mso-position-horizontal:absolute;mso-position-horizontal-relative:text;mso-position-vertical:absolute;mso-position-vertical-relative:text;mso-width-percent:0;mso-height-percent:0;mso-width-relative:margin;mso-height-relative:margin;v-text-anchor:top" o:gfxdata="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" filled="f" stroked="f" strokeweight="1pt">
+                <v:textbox>
+                  <w:txbxContent>
+                    <w:p>
+                      <w:pPr>
+                        <w:rPr>
+                          <w:color w:val="FF0000"/>
+                          <w14:shadow w14:blurRad="38100" w14:dist="19050" w14:dir="2700000" w14:sx="100000" w14:sy="100000" w14:kx="0" w14:ky="0" w14:algn="tl">
+                            <w14:schemeClr w14:val="dk1">
+                              <w14:alpha w14:val="60000"/>
+                            </w14:schemeClr>
+                          </w14:shadow>
+                          <w14:textOutline w14:w="0" w14:cap="flat" w14:cmpd="sng" w14:algn="ctr">
+                            <w14:noFill/>
+                            <w14:prstDash w14:val="solid"/>
+                            <w14:round/>
+                          </w14:textOutline>
+                        </w:rPr>
+                      </w:pPr>
+                      <w:r>
+                        <w:rPr>
+                          <w:color w:val="FF0000"/>
+                          <w14:shadow w14:blurRad="38100" w14:dist="19050" w14:dir="2700000" w14:sx="100000" w14:sy="100000" w14:kx="0" w14:ky="0" w14:algn="tl">
+                            <w14:schemeClr w14:val="dk1">
+                              <w14:alpha w14:val="60000"/>
+                            </w14:schemeClr>
+                          </w14:shadow>
+                          <w14:textOutline w14:w="0" w14:cap="flat" w14:cmpd="sng" w14:algn="ctr">
+                            <w14:noFill/>
+                            <w14:prstDash w14:val="solid"/>
+                            <w14:round/>
+                          </w14:textOutline>
+                        </w:rPr>
+                        <w:t>1</w:t>
+                      </w:r>
+                    </w:p>
+                    <w:p>
+                      <w:pPr>
+                        <w:rPr>
+                          <w:color w:val="FF0000"/>
+                          <w14:shadow w14:blurRad="38100" w14:dist="19050" w14:dir="2700000" w14:sx="100000" w14:sy="100000" w14:kx="0" w14:ky="0" w14:algn="tl">
+                            <w14:schemeClr w14:val="dk1">
+                              <w14:alpha w14:val="60000"/>
+                            </w14:schemeClr>
+                          </w14:shadow>
+                          <w14:textOutline w14:w="0" w14:cap="flat" w14:cmpd="sng" w14:algn="ctr">
+                            <w14:noFill/>
+                            <w14:prstDash w14:val="solid"/>
+                            <w14:round/>
+                          </w14:textOutline>
+                        </w:rPr>
+                      </w:pPr>
+                    </w:p>
+                  </w:txbxContent>
+                </v:textbox>
+              </v:shape>
+            </w:pict>
+          </mc:Fallback>
+        </mc:AlternateContent>
+      </w:r>
+      <w:r>
+        <w:rPr>
+          <w:noProof/>
+          <w:lang w:eastAsia="es-ES"/>
+        </w:rPr>
+        <mc:AlternateContent>
+          <mc:Choice Requires="wps">
+            <w:drawing>
+              <wp:anchor distT="0" distB="0" distL="114300" distR="114300" simplePos="0" relativeHeight="251726848" behindDoc="0" locked="0" layoutInCell="1" allowOverlap="1" wp14:anchorId="4BDF7ED1" wp14:editId="58110206">
+                <wp:simplePos x="0" y="0"/>
+                <wp:positionH relativeFrom="column">
+                  <wp:posOffset>3922471</wp:posOffset>
+                </wp:positionH>
+                <wp:positionV relativeFrom="paragraph">
+                  <wp:posOffset>163805</wp:posOffset>
+                </wp:positionV>
+                <wp:extent cx="409432" cy="307074"/>
+                <wp:effectExtent l="0" t="0" r="0" b="0"/>
+                <wp:wrapNone/>
+                <wp:docPr id="40" name="Cuadro de texto 40"/>
+                <wp:cNvGraphicFramePr/>
+                <a:graphic xmlns:a="http://schemas.openxmlformats.org/drawingml/2006/main">
+                  <a:graphicData uri="http://schemas.microsoft.com/office/word/2010/wordprocessingShape">
+                    <wps:wsp>
+                      <wps:cNvSpPr txBox="1"/>
+                      <wps:spPr>
+                        <a:xfrm>
+                          <a:off x="0" y="0"/>
+                          <a:ext cx="409432" cy="307074"/>
+                        </a:xfrm>
+                        <a:prstGeom prst="rect">
+                          <a:avLst/>
+                        </a:prstGeom>
+                        <a:noFill/>
+                        <a:ln>
+                          <a:noFill/>
+                        </a:ln>
+                      </wps:spPr>
+                      <wps:style>
+                        <a:lnRef idx="2">
+                          <a:schemeClr val="dk1"/>
+                        </a:lnRef>
+                        <a:fillRef idx="1">
+                          <a:schemeClr val="lt1"/>
+                        </a:fillRef>
+                        <a:effectRef idx="0">
+                          <a:schemeClr val="dk1"/>
+                        </a:effectRef>
+                        <a:fontRef idx="minor">
+                          <a:schemeClr val="dk1"/>
+                        </a:fontRef>
+                      </wps:style>
+                      <wps:txbx>
+                        <w:txbxContent>
+                          <w:p>
+                            <w:pPr>
+                              <w:rPr>
+                                <w:color w:val="FF0000"/>
+                                <w14:shadow w14:blurRad="38100" w14:dist="19050" w14:dir="2700000" w14:sx="100000" w14:sy="100000" w14:kx="0" w14:ky="0" w14:algn="tl">
+                                  <w14:schemeClr w14:val="dk1">
+                                    <w14:alpha w14:val="60000"/>
+                                  </w14:schemeClr>
+                                </w14:shadow>
+                                <w14:textOutline w14:w="0" w14:cap="flat" w14:cmpd="sng" w14:algn="ctr">
+                                  <w14:noFill/>
+                                  <w14:prstDash w14:val="solid"/>
+                                  <w14:round/>
+                                </w14:textOutline>
+                              </w:rPr>
+                            </w:pPr>
+                            <w:proofErr w:type="spellStart"/>
+                            <w:r>
+                              <w:rPr>
+                                <w:color w:val="FF0000"/>
+                                <w14:shadow w14:blurRad="38100" w14:dist="19050" w14:dir="2700000" w14:sx="100000" w14:sy="100000" w14:kx="0" w14:ky="0" w14:algn="tl">
+                                  <w14:schemeClr w14:val="dk1">
+                                    <w14:alpha w14:val="60000"/>
+                                  </w14:schemeClr>
+                                </w14:shadow>
+                                <w14:textOutline w14:w="0" w14:cap="flat" w14:cmpd="sng" w14:algn="ctr">
+                                  <w14:noFill/>
+                                  <w14:prstDash w14:val="solid"/>
+                                  <w14:round/>
+                                </w14:textOutline>
+                              </w:rPr>
+                              <w:t>cte</w:t>
+                            </w:r>
+                            <w:proofErr w:type="spellEnd"/>
+                          </w:p>
+                        </w:txbxContent>
+                      </wps:txbx>
+                      <wps:bodyPr rot="0" spcFirstLastPara="0" vertOverflow="overflow" horzOverflow="overflow" vert="horz" wrap="square" lIns="91440" tIns="45720" rIns="91440" bIns="45720" numCol="1" spcCol="0" rtlCol="0" fromWordArt="0" anchor="t" anchorCtr="0" forceAA="0" compatLnSpc="1">
+                        <a:prstTxWarp prst="textNoShape">
+                          <a:avLst/>
+                        </a:prstTxWarp>
+                        <a:noAutofit/>
+                      </wps:bodyPr>
+                    </wps:wsp>
+                  </a:graphicData>
+                </a:graphic>
+                <wp14:sizeRelH relativeFrom="margin">
+                  <wp14:pctWidth>0</wp14:pctWidth>
+                </wp14:sizeRelH>
+                <wp14:sizeRelV relativeFrom="margin">
+                  <wp14:pctHeight>0</wp14:pctHeight>
+                </wp14:sizeRelV>
+              </wp:anchor>
+            </w:drawing>
+          </mc:Choice>
+          <mc:Fallback>
+            <w:pict>
+              <v:shape w14:anchorId="4BDF7ED1" id="Cuadro de texto 40" o:spid="_x0000_s1063" type="#_x0000_t202" style="position:absolute;margin-left:308.85pt;margin-top:12.9pt;width:32.25pt;height:24.2pt;z-index:251726848;visibility:visible;mso-wrap-style:square;mso-width-percent:0;mso-height-percent:0;mso-wrap-distance-left:9pt;mso-wrap-distance-top:0;mso-wrap-distance-right:9pt;mso-wrap-distance-bottom:0;mso-position-horizontal:absolute;mso-position-horizontal-relative:text;mso-position-vertical:absolute;mso-position-vertical-relative:text;mso-width-percent:0;mso-height-percent:0;mso-width-relative:margin;mso-height-relative:margin;v-text-anchor:top" o:gfxdata="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" filled="f" stroked="f" strokeweight="1pt">
+                <v:textbox>
+                  <w:txbxContent>
+                    <w:p>
+                      <w:pPr>
+                        <w:rPr>
+                          <w:color w:val="FF0000"/>
+                          <w14:shadow w14:blurRad="38100" w14:dist="19050" w14:dir="2700000" w14:sx="100000" w14:sy="100000" w14:kx="0" w14:ky="0" w14:algn="tl">
+                            <w14:schemeClr w14:val="dk1">
+                              <w14:alpha w14:val="60000"/>
+                            </w14:schemeClr>
+                          </w14:shadow>
+                          <w14:textOutline w14:w="0" w14:cap="flat" w14:cmpd="sng" w14:algn="ctr">
+                            <w14:noFill/>
+                            <w14:prstDash w14:val="solid"/>
+                            <w14:round/>
+                          </w14:textOutline>
+                        </w:rPr>
+                      </w:pPr>
+                      <w:proofErr w:type="spellStart"/>
+                      <w:r>
+                        <w:rPr>
+                          <w:color w:val="FF0000"/>
+                          <w14:shadow w14:blurRad="38100" w14:dist="19050" w14:dir="2700000" w14:sx="100000" w14:sy="100000" w14:kx="0" w14:ky="0" w14:algn="tl">
+                            <w14:schemeClr w14:val="dk1">
+                              <w14:alpha w14:val="60000"/>
+                            </w14:schemeClr>
+                          </w14:shadow>
+                          <w14:textOutline w14:w="0" w14:cap="flat" w14:cmpd="sng" w14:algn="ctr">
+                            <w14:noFill/>
+                            <w14:prstDash w14:val="solid"/>
+                            <w14:round/>
+                          </w14:textOutline>
+                        </w:rPr>
+                        <w:t>cte</w:t>
+                      </w:r>
+                      <w:proofErr w:type="spellEnd"/>
+                    </w:p>
+                  </w:txbxContent>
+                </v:textbox>
+              </v:shape>
+            </w:pict>
+          </mc:Fallback>
+        </mc:AlternateContent>
+      </w:r>
+      <w:r>
+        <w:rPr>
+          <w:noProof/>
+          <w:lang w:eastAsia="es-ES"/>
+        </w:rPr>
+        <w:drawing>
+          <wp:inline distT="0" distB="0" distL="0" distR="0" wp14:anchorId="1F8781D0" wp14:editId="2C8BD60A">
+            <wp:extent cx="5400040" cy="1906905"/>
+            <wp:effectExtent l="0" t="0" r="0" b="0"/>
+            <wp:docPr id="13" name="Imagen 13"/>
+            <wp:cNvGraphicFramePr>
+              <a:graphicFrameLocks xmlns:a="http://schemas.openxmlformats.org/drawingml/2006/main" noChangeAspect="1"/>
+            </wp:cNvGraphicFramePr>
+            <a:graphic xmlns:a="http://schemas.openxmlformats.org/drawingml/2006/main">
+              <a:graphicData uri="http://schemas.openxmlformats.org/drawingml/2006/picture">
+                <pic:pic xmlns:pic="http://schemas.openxmlformats.org/drawingml/2006/picture">
+                  <pic:nvPicPr>
+                    <pic:cNvPr id="1" name=""/>
+                    <pic:cNvPicPr/>
+                  </pic:nvPicPr>
+                  <pic:blipFill>
+                    <a:blip r:embed="rId8">
+                      <a:extLst>
+                        <a:ext uri="{28A0092B-C50C-407E-A947-70E740481C1C}">
+                          <a14:useLocalDpi xmlns:a14="http://schemas.microsoft.com/office/drawing/2010/main" val="0"/>
+                        </a:ext>
+                      </a:extLst>
+                    </a:blip>
+                    <a:stretch>
+                      <a:fillRect/>
+                    </a:stretch>
+                  </pic:blipFill>
+                  <pic:spPr>
+                    <a:xfrm>
+                      <a:off x="0" y="0"/>
+                      <a:ext cx="5400040" cy="1906905"/>
+                    </a:xfrm>
+                    <a:prstGeom prst="rect">
+                      <a:avLst/>
+                    </a:prstGeom>
+                  </pic:spPr>
+                </pic:pic>
+              </a:graphicData>
+            </a:graphic>
+          </wp:inline>
+        </w:drawing>
+      </w:r>
+    </w:p>
+    <w:p/>
+    <w:p>
+      <w:r>
+        <w:br w:type="page"/>
+      </w:r>
+    </w:p>
+    <w:p>
+      <w:r>
+        <w:rPr>
+          <w:noProof/>
+          <w:lang w:eastAsia="es-ES"/>
+        </w:rPr>
+        <w:lastRenderedPageBreak/>
+        <mc:AlternateContent>
+          <mc:Choice Requires="wps">
+            <w:drawing>
+              <wp:anchor distT="0" distB="0" distL="114300" distR="114300" simplePos="0" relativeHeight="251747328" behindDoc="0" locked="0" layoutInCell="1" allowOverlap="1" wp14:anchorId="5FDA846B" wp14:editId="5D16D4D6">
+                <wp:simplePos x="0" y="0"/>
+                <wp:positionH relativeFrom="column">
+                  <wp:posOffset>5231511</wp:posOffset>
+                </wp:positionH>
+                <wp:positionV relativeFrom="paragraph">
+                  <wp:posOffset>913079</wp:posOffset>
+                </wp:positionV>
+                <wp:extent cx="409432" cy="307074"/>
+                <wp:effectExtent l="0" t="0" r="0" b="0"/>
+                <wp:wrapNone/>
+                <wp:docPr id="52" name="Cuadro de texto 52"/>
+                <wp:cNvGraphicFramePr/>
+                <a:graphic xmlns:a="http://schemas.openxmlformats.org/drawingml/2006/main">
+                  <a:graphicData uri="http://schemas.microsoft.com/office/word/2010/wordprocessingShape">
+                    <wps:wsp>
+                      <wps:cNvSpPr txBox="1"/>
+                      <wps:spPr>
+                        <a:xfrm>
+                          <a:off x="0" y="0"/>
+                          <a:ext cx="409432" cy="307074"/>
+                        </a:xfrm>
+                        <a:prstGeom prst="rect">
+                          <a:avLst/>
+                        </a:prstGeom>
+                        <a:noFill/>
+                        <a:ln>
+                          <a:noFill/>
+                        </a:ln>
+                      </wps:spPr>
+                      <wps:style>
+                        <a:lnRef idx="2">
+                          <a:schemeClr val="dk1"/>
+                        </a:lnRef>
+                        <a:fillRef idx="1">
+                          <a:schemeClr val="lt1"/>
+                        </a:fillRef>
+                        <a:effectRef idx="0">
+                          <a:schemeClr val="dk1"/>
+                        </a:effectRef>
+                        <a:fontRef idx="minor">
+                          <a:schemeClr val="dk1"/>
+                        </a:fontRef>
+                      </wps:style>
+                      <wps:txbx>
+                        <w:txbxContent>
+                          <w:p>
+                            <w:pPr>
+                              <w:rPr>
+                                <w:color w:val="FF0000"/>
+                                <w14:shadow w14:blurRad="38100" w14:dist="19050" w14:dir="2700000" w14:sx="100000" w14:sy="100000" w14:kx="0" w14:ky="0" w14:algn="tl">
+                                  <w14:schemeClr w14:val="dk1">
+                                    <w14:alpha w14:val="60000"/>
+                                  </w14:schemeClr>
+                                </w14:shadow>
+                                <w14:textOutline w14:w="0" w14:cap="flat" w14:cmpd="sng" w14:algn="ctr">
+                                  <w14:noFill/>
+                                  <w14:prstDash w14:val="solid"/>
+                                  <w14:round/>
+                                </w14:textOutline>
+                              </w:rPr>
+                            </w:pPr>
+                            <w:r>
+                              <w:rPr>
+                                <w:color w:val="FF0000"/>
+                                <w14:shadow w14:blurRad="38100" w14:dist="19050" w14:dir="2700000" w14:sx="100000" w14:sy="100000" w14:kx="0" w14:ky="0" w14:algn="tl">
+                                  <w14:schemeClr w14:val="dk1">
+                                    <w14:alpha w14:val="60000"/>
+                                  </w14:schemeClr>
+                                </w14:shadow>
+                                <w14:textOutline w14:w="0" w14:cap="flat" w14:cmpd="sng" w14:algn="ctr">
+                                  <w14:noFill/>
+                                  <w14:prstDash w14:val="solid"/>
+                                  <w14:round/>
+                                </w14:textOutline>
+                              </w:rPr>
+                              <w:t>1</w:t>
+                            </w:r>
+                          </w:p>
+                          <w:p>
+                            <w:pPr>
+                              <w:rPr>
+                                <w:color w:val="FF0000"/>
+                                <w14:shadow w14:blurRad="38100" w14:dist="19050" w14:dir="2700000" w14:sx="100000" w14:sy="100000" w14:kx="0" w14:ky="0" w14:algn="tl">
+                                  <w14:schemeClr w14:val="dk1">
+                                    <w14:alpha w14:val="60000"/>
+                                  </w14:schemeClr>
+                                </w14:shadow>
+                                <w14:textOutline w14:w="0" w14:cap="flat" w14:cmpd="sng" w14:algn="ctr">
+                                  <w14:noFill/>
+                                  <w14:prstDash w14:val="solid"/>
+                                  <w14:round/>
+                                </w14:textOutline>
+                              </w:rPr>
+                            </w:pPr>
+                          </w:p>
+                        </w:txbxContent>
+                      </wps:txbx>
+                      <wps:bodyPr rot="0" spcFirstLastPara="0" vertOverflow="overflow" horzOverflow="overflow" vert="horz" wrap="square" lIns="91440" tIns="45720" rIns="91440" bIns="45720" numCol="1" spcCol="0" rtlCol="0" fromWordArt="0" anchor="t" anchorCtr="0" forceAA="0" compatLnSpc="1">
+                        <a:prstTxWarp prst="textNoShape">
+                          <a:avLst/>
+                        </a:prstTxWarp>
+                        <a:noAutofit/>
+                      </wps:bodyPr>
+                    </wps:wsp>
+                  </a:graphicData>
+                </a:graphic>
+                <wp14:sizeRelH relativeFrom="margin">
+                  <wp14:pctWidth>0</wp14:pctWidth>
+                </wp14:sizeRelH>
+                <wp14:sizeRelV relativeFrom="margin">
+                  <wp14:pctHeight>0</wp14:pctHeight>
+                </wp14:sizeRelV>
+              </wp:anchor>
+            </w:drawing>
+          </mc:Choice>
+          <mc:Fallback>
+            <w:pict>
+              <v:shape w14:anchorId="5FDA846B" id="Cuadro de texto 52" o:spid="_x0000_s1064" type="#_x0000_t202" style="position:absolute;margin-left:411.95pt;margin-top:71.9pt;width:32.25pt;height:24.2pt;z-index:251747328;visibility:visible;mso-wrap-style:square;mso-width-percent:0;mso-height-percent:0;mso-wrap-distance-left:9pt;mso-wrap-distance-top:0;mso-wrap-distance-right:9pt;mso-wrap-distance-bottom:0;mso-position-horizontal:absolute;mso-position-horizontal-relative:text;mso-position-vertical:absolute;mso-position-vertical-relative:text;mso-width-percent:0;mso-height-percent:0;mso-width-relative:margin;mso-height-relative:margin;v-text-anchor:top" o:gfxdata="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" filled="f" stroked="f" strokeweight="1pt">
+                <v:textbox>
+                  <w:txbxContent>
+                    <w:p>
+                      <w:pPr>
+                        <w:rPr>
+                          <w:color w:val="FF0000"/>
+                          <w14:shadow w14:blurRad="38100" w14:dist="19050" w14:dir="2700000" w14:sx="100000" w14:sy="100000" w14:kx="0" w14:ky="0" w14:algn="tl">
+                            <w14:schemeClr w14:val="dk1">
+                              <w14:alpha w14:val="60000"/>
+                            </w14:schemeClr>
+                          </w14:shadow>
+                          <w14:textOutline w14:w="0" w14:cap="flat" w14:cmpd="sng" w14:algn="ctr">
+                            <w14:noFill/>
+                            <w14:prstDash w14:val="solid"/>
+                            <w14:round/>
+                          </w14:textOutline>
+                        </w:rPr>
+                      </w:pPr>
+                      <w:r>
+                        <w:rPr>
+                          <w:color w:val="FF0000"/>
+                          <w14:shadow w14:blurRad="38100" w14:dist="19050" w14:dir="2700000" w14:sx="100000" w14:sy="100000" w14:kx="0" w14:ky="0" w14:algn="tl">
+                            <w14:schemeClr w14:val="dk1">
+                              <w14:alpha w14:val="60000"/>
+                            </w14:schemeClr>
+                          </w14:shadow>
+                          <w14:textOutline w14:w="0" w14:cap="flat" w14:cmpd="sng" w14:algn="ctr">
+                            <w14:noFill/>
+                            <w14:prstDash w14:val="solid"/>
+                            <w14:round/>
+                          </w14:textOutline>
+                        </w:rPr>
+                        <w:t>1</w:t>
+                      </w:r>
+                    </w:p>
+                    <w:p>
+                      <w:pPr>
+                        <w:rPr>
+                          <w:color w:val="FF0000"/>
+                          <w14:shadow w14:blurRad="38100" w14:dist="19050" w14:dir="2700000" w14:sx="100000" w14:sy="100000" w14:kx="0" w14:ky="0" w14:algn="tl">
+                            <w14:schemeClr w14:val="dk1">
+                              <w14:alpha w14:val="60000"/>
+                            </w14:schemeClr>
+                          </w14:shadow>
+                          <w14:textOutline w14:w="0" w14:cap="flat" w14:cmpd="sng" w14:algn="ctr">
+                            <w14:noFill/>
+                            <w14:prstDash w14:val="solid"/>
+                            <w14:round/>
+                          </w14:textOutline>
+                        </w:rPr>
+                      </w:pPr>
+                    </w:p>
+                  </w:txbxContent>
+                </v:textbox>
+              </v:shape>
+            </w:pict>
+          </mc:Fallback>
+        </mc:AlternateContent>
+      </w:r>
+      <w:r>
+        <w:rPr>
+          <w:noProof/>
+          <w:lang w:eastAsia="es-ES"/>
+        </w:rPr>
+        <mc:AlternateContent>
+          <mc:Choice Requires="wps">
+            <w:drawing>
+              <wp:anchor distT="0" distB="0" distL="114300" distR="114300" simplePos="0" relativeHeight="251745280" behindDoc="0" locked="0" layoutInCell="1" allowOverlap="1" wp14:anchorId="74248F08" wp14:editId="39901CE5">
+                <wp:simplePos x="0" y="0"/>
+                <wp:positionH relativeFrom="column">
+                  <wp:posOffset>3944797</wp:posOffset>
+                </wp:positionH>
+                <wp:positionV relativeFrom="paragraph">
+                  <wp:posOffset>240868</wp:posOffset>
+                </wp:positionV>
+                <wp:extent cx="409432" cy="307074"/>
+                <wp:effectExtent l="0" t="0" r="0" b="0"/>
+                <wp:wrapNone/>
+                <wp:docPr id="51" name="Cuadro de texto 51"/>
+                <wp:cNvGraphicFramePr/>
+                <a:graphic xmlns:a="http://schemas.openxmlformats.org/drawingml/2006/main">
+                  <a:graphicData uri="http://schemas.microsoft.com/office/word/2010/wordprocessingShape">
+                    <wps:wsp>
+                      <wps:cNvSpPr txBox="1"/>
+                      <wps:spPr>
+                        <a:xfrm>
+                          <a:off x="0" y="0"/>
+                          <a:ext cx="409432" cy="307074"/>
+                        </a:xfrm>
+                        <a:prstGeom prst="rect">
+                          <a:avLst/>
+                        </a:prstGeom>
+                        <a:noFill/>
+                        <a:ln>
+                          <a:noFill/>
+                        </a:ln>
+                      </wps:spPr>
+                      <wps:style>
+                        <a:lnRef idx="2">
+                          <a:schemeClr val="dk1"/>
+                        </a:lnRef>
+                        <a:fillRef idx="1">
+                          <a:schemeClr val="lt1"/>
+                        </a:fillRef>
+                        <a:effectRef idx="0">
+                          <a:schemeClr val="dk1"/>
+                        </a:effectRef>
+                        <a:fontRef idx="minor">
+                          <a:schemeClr val="dk1"/>
+                        </a:fontRef>
+                      </wps:style>
+                      <wps:txbx>
+                        <w:txbxContent>
+                          <w:p>
+                            <w:pPr>
+                              <w:rPr>
+                                <w:color w:val="FF0000"/>
+                                <w14:shadow w14:blurRad="38100" w14:dist="19050" w14:dir="2700000" w14:sx="100000" w14:sy="100000" w14:kx="0" w14:ky="0" w14:algn="tl">
+                                  <w14:schemeClr w14:val="dk1">
+                                    <w14:alpha w14:val="60000"/>
+                                  </w14:schemeClr>
+                                </w14:shadow>
+                                <w14:textOutline w14:w="0" w14:cap="flat" w14:cmpd="sng" w14:algn="ctr">
+                                  <w14:noFill/>
+                                  <w14:prstDash w14:val="solid"/>
+                                  <w14:round/>
+                                </w14:textOutline>
+                              </w:rPr>
+                            </w:pPr>
+                            <w:r>
+                              <w:rPr>
+                                <w:color w:val="FF0000"/>
+                                <w14:shadow w14:blurRad="38100" w14:dist="19050" w14:dir="2700000" w14:sx="100000" w14:sy="100000" w14:kx="0" w14:ky="0" w14:algn="tl">
+                                  <w14:schemeClr w14:val="dk1">
+                                    <w14:alpha w14:val="60000"/>
+                                  </w14:schemeClr>
+                                </w14:shadow>
+                                <w14:textOutline w14:w="0" w14:cap="flat" w14:cmpd="sng" w14:algn="ctr">
+                                  <w14:noFill/>
+                                  <w14:prstDash w14:val="solid"/>
+                                  <w14:round/>
+                                </w14:textOutline>
+                              </w:rPr>
+                              <w:t>1</w:t>
+                            </w:r>
+                          </w:p>
+                          <w:p>
+                            <w:pPr>
+                              <w:rPr>
+                                <w:color w:val="FF0000"/>
+                                <w14:shadow w14:blurRad="38100" w14:dist="19050" w14:dir="2700000" w14:sx="100000" w14:sy="100000" w14:kx="0" w14:ky="0" w14:algn="tl">
+                                  <w14:schemeClr w14:val="dk1">
+                                    <w14:alpha w14:val="60000"/>
+                                  </w14:schemeClr>
+                                </w14:shadow>
+                                <w14:textOutline w14:w="0" w14:cap="flat" w14:cmpd="sng" w14:algn="ctr">
+                                  <w14:noFill/>
+                                  <w14:prstDash w14:val="solid"/>
+                                  <w14:round/>
+                                </w14:textOutline>
+                              </w:rPr>
+                            </w:pPr>
+                          </w:p>
+                        </w:txbxContent>
+                      </wps:txbx>
+                      <wps:bodyPr rot="0" spcFirstLastPara="0" vertOverflow="overflow" horzOverflow="overflow" vert="horz" wrap="square" lIns="91440" tIns="45720" rIns="91440" bIns="45720" numCol="1" spcCol="0" rtlCol="0" fromWordArt="0" anchor="t" anchorCtr="0" forceAA="0" compatLnSpc="1">
+                        <a:prstTxWarp prst="textNoShape">
+                          <a:avLst/>
+                        </a:prstTxWarp>
+                        <a:noAutofit/>
+                      </wps:bodyPr>
+                    </wps:wsp>
+                  </a:graphicData>
+                </a:graphic>
+                <wp14:sizeRelH relativeFrom="margin">
+                  <wp14:pctWidth>0</wp14:pctWidth>
+                </wp14:sizeRelH>
+                <wp14:sizeRelV relativeFrom="margin">
+                  <wp14:pctHeight>0</wp14:pctHeight>
+                </wp14:sizeRelV>
+              </wp:anchor>
+            </w:drawing>
+          </mc:Choice>
+          <mc:Fallback>
+            <w:pict>
+              <v:shape w14:anchorId="74248F08" id="Cuadro de texto 51" o:spid="_x0000_s1065" type="#_x0000_t202" style="position:absolute;margin-left:310.6pt;margin-top:18.95pt;width:32.25pt;height:24.2pt;z-index:251745280;visibility:visible;mso-wrap-style:square;mso-width-percent:0;mso-height-percent:0;mso-wrap-distance-left:9pt;mso-wrap-distance-top:0;mso-wrap-distance-right:9pt;mso-wrap-distance-bottom:0;mso-position-horizontal:absolute;mso-position-horizontal-relative:text;mso-position-vertical:absolute;mso-position-vertical-relative:text;mso-width-percent:0;mso-height-percent:0;mso-width-relative:margin;mso-height-relative:margin;v-text-anchor:top" o:gfxdata="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" filled="f" stroked="f" strokeweight="1pt">
+                <v:textbox>
+                  <w:txbxContent>
+                    <w:p>
+                      <w:pPr>
+                        <w:rPr>
+                          <w:color w:val="FF0000"/>
+                          <w14:shadow w14:blurRad="38100" w14:dist="19050" w14:dir="2700000" w14:sx="100000" w14:sy="100000" w14:kx="0" w14:ky="0" w14:algn="tl">
+                            <w14:schemeClr w14:val="dk1">
+                              <w14:alpha w14:val="60000"/>
+                            </w14:schemeClr>
+                          </w14:shadow>
+                          <w14:textOutline w14:w="0" w14:cap="flat" w14:cmpd="sng" w14:algn="ctr">
+                            <w14:noFill/>
+                            <w14:prstDash w14:val="solid"/>
+                            <w14:round/>
+                          </w14:textOutline>
+                        </w:rPr>
+                      </w:pPr>
+                      <w:r>
+                        <w:rPr>
+                          <w:color w:val="FF0000"/>
+                          <w14:shadow w14:blurRad="38100" w14:dist="19050" w14:dir="2700000" w14:sx="100000" w14:sy="100000" w14:kx="0" w14:ky="0" w14:algn="tl">
+                            <w14:schemeClr w14:val="dk1">
+                              <w14:alpha w14:val="60000"/>
+                            </w14:schemeClr>
+                          </w14:shadow>
+                          <w14:textOutline w14:w="0" w14:cap="flat" w14:cmpd="sng" w14:algn="ctr">
+                            <w14:noFill/>
+                            <w14:prstDash w14:val="solid"/>
+                            <w14:round/>
+                          </w14:textOutline>
+                        </w:rPr>
+                        <w:t>1</w:t>
+                      </w:r>
+                    </w:p>
+                    <w:p>
+                      <w:pPr>
+                        <w:rPr>
+                          <w:color w:val="FF0000"/>
+                          <w14:shadow w14:blurRad="38100" w14:dist="19050" w14:dir="2700000" w14:sx="100000" w14:sy="100000" w14:kx="0" w14:ky="0" w14:algn="tl">
+                            <w14:schemeClr w14:val="dk1">
+                              <w14:alpha w14:val="60000"/>
+                            </w14:schemeClr>
+                          </w14:shadow>
+                          <w14:textOutline w14:w="0" w14:cap="flat" w14:cmpd="sng" w14:algn="ctr">
+                            <w14:noFill/>
+                            <w14:prstDash w14:val="solid"/>
+                            <w14:round/>
+                          </w14:textOutline>
+                        </w:rPr>
+                      </w:pPr>
+                    </w:p>
+                  </w:txbxContent>
+                </v:textbox>
+              </v:shape>
+            </w:pict>
+          </mc:Fallback>
+        </mc:AlternateContent>
+      </w:r>
+      <w:r>
+        <w:rPr>
+          <w:noProof/>
+          <w:lang w:eastAsia="es-ES"/>
+        </w:rPr>
+        <mc:AlternateContent>
+          <mc:Choice Requires="wps">
+            <w:drawing>
+              <wp:anchor distT="0" distB="0" distL="114300" distR="114300" simplePos="0" relativeHeight="251743232" behindDoc="0" locked="0" layoutInCell="1" allowOverlap="1" wp14:anchorId="4DC86C8A" wp14:editId="1CF8DA27">
+                <wp:simplePos x="0" y="0"/>
+                <wp:positionH relativeFrom="column">
+                  <wp:posOffset>930300</wp:posOffset>
+                </wp:positionH>
+                <wp:positionV relativeFrom="paragraph">
+                  <wp:posOffset>393065</wp:posOffset>
+                </wp:positionV>
+                <wp:extent cx="409432" cy="307074"/>
+                <wp:effectExtent l="0" t="0" r="0" b="0"/>
+                <wp:wrapNone/>
+                <wp:docPr id="50" name="Cuadro de texto 50"/>
+                <wp:cNvGraphicFramePr/>
+                <a:graphic xmlns:a="http://schemas.openxmlformats.org/drawingml/2006/main">
+                  <a:graphicData uri="http://schemas.microsoft.com/office/word/2010/wordprocessingShape">
+                    <wps:wsp>
+                      <wps:cNvSpPr txBox="1"/>
+                      <wps:spPr>
+                        <a:xfrm>
+                          <a:off x="0" y="0"/>
+                          <a:ext cx="409432" cy="307074"/>
+                        </a:xfrm>
+                        <a:prstGeom prst="rect">
+                          <a:avLst/>
+                        </a:prstGeom>
+                        <a:noFill/>
+                        <a:ln>
+                          <a:noFill/>
+                        </a:ln>
+                      </wps:spPr>
+                      <wps:style>
+                        <a:lnRef idx="2">
+                          <a:schemeClr val="dk1"/>
+                        </a:lnRef>
+                        <a:fillRef idx="1">
+                          <a:schemeClr val="lt1"/>
+                        </a:fillRef>
+                        <a:effectRef idx="0">
+                          <a:schemeClr val="dk1"/>
+                        </a:effectRef>
+                        <a:fontRef idx="minor">
+                          <a:schemeClr val="dk1"/>
+                        </a:fontRef>
+                      </wps:style>
+                      <wps:txbx>
+                        <w:txbxContent>
+                          <w:p>
+                            <w:pPr>
+                              <w:rPr>
+                                <w:color w:val="FF0000"/>
+                                <w14:shadow w14:blurRad="38100" w14:dist="19050" w14:dir="2700000" w14:sx="100000" w14:sy="100000" w14:kx="0" w14:ky="0" w14:algn="tl">
+                                  <w14:schemeClr w14:val="dk1">
+                                    <w14:alpha w14:val="60000"/>
+                                  </w14:schemeClr>
+                                </w14:shadow>
+                                <w14:textOutline w14:w="0" w14:cap="flat" w14:cmpd="sng" w14:algn="ctr">
+                                  <w14:noFill/>
+                                  <w14:prstDash w14:val="solid"/>
+                                  <w14:round/>
+                                </w14:textOutline>
+                              </w:rPr>
+                            </w:pPr>
+                            <w:proofErr w:type="spellStart"/>
+                            <w:r>
+                              <w:rPr>
+                                <w:color w:val="FF0000"/>
+                                <w14:shadow w14:blurRad="38100" w14:dist="19050" w14:dir="2700000" w14:sx="100000" w14:sy="100000" w14:kx="0" w14:ky="0" w14:algn="tl">
+                                  <w14:schemeClr w14:val="dk1">
+                                    <w14:alpha w14:val="60000"/>
+                                  </w14:schemeClr>
+                                </w14:shadow>
+                                <w14:textOutline w14:w="0" w14:cap="flat" w14:cmpd="sng" w14:algn="ctr">
+                                  <w14:noFill/>
+                                  <w14:prstDash w14:val="solid"/>
+                                  <w14:round/>
+                                </w14:textOutline>
+                              </w:rPr>
+                              <w:t>cte</w:t>
+                            </w:r>
+                            <w:proofErr w:type="spellEnd"/>
+                          </w:p>
+                        </w:txbxContent>
+                      </wps:txbx>
+                      <wps:bodyPr rot="0" spcFirstLastPara="0" vertOverflow="overflow" horzOverflow="overflow" vert="horz" wrap="square" lIns="91440" tIns="45720" rIns="91440" bIns="45720" numCol="1" spcCol="0" rtlCol="0" fromWordArt="0" anchor="t" anchorCtr="0" forceAA="0" compatLnSpc="1">
+                        <a:prstTxWarp prst="textNoShape">
+                          <a:avLst/>
+                        </a:prstTxWarp>
+                        <a:noAutofit/>
+                      </wps:bodyPr>
+                    </wps:wsp>
+                  </a:graphicData>
+                </a:graphic>
+                <wp14:sizeRelH relativeFrom="margin">
+                  <wp14:pctWidth>0</wp14:pctWidth>
+                </wp14:sizeRelH>
+                <wp14:sizeRelV relativeFrom="margin">
+                  <wp14:pctHeight>0</wp14:pctHeight>
+                </wp14:sizeRelV>
+              </wp:anchor>
+            </w:drawing>
+          </mc:Choice>
+          <mc:Fallback>
+            <w:pict>
+              <v:shape w14:anchorId="4DC86C8A" id="Cuadro de texto 50" o:spid="_x0000_s1066" type="#_x0000_t202" style="position:absolute;margin-left:73.25pt;margin-top:30.95pt;width:32.25pt;height:24.2pt;z-index:251743232;visibility:visible;mso-wrap-style:square;mso-width-percent:0;mso-height-percent:0;mso-wrap-distance-left:9pt;mso-wrap-distance-top:0;mso-wrap-distance-right:9pt;mso-wrap-distance-bottom:0;mso-position-horizontal:absolute;mso-position-horizontal-relative:text;mso-position-vertical:absolute;mso-position-vertical-relative:text;mso-width-percent:0;mso-height-percent:0;mso-width-relative:margin;mso-height-relative:margin;v-text-anchor:top" o:gfxdata="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" filled="f" stroked="f" strokeweight="1pt">
+                <v:textbox>
+                  <w:txbxContent>
+                    <w:p>
+                      <w:pPr>
+                        <w:rPr>
+                          <w:color w:val="FF0000"/>
+                          <w14:shadow w14:blurRad="38100" w14:dist="19050" w14:dir="2700000" w14:sx="100000" w14:sy="100000" w14:kx="0" w14:ky="0" w14:algn="tl">
+                            <w14:schemeClr w14:val="dk1">
+                              <w14:alpha w14:val="60000"/>
+                            </w14:schemeClr>
+                          </w14:shadow>
+                          <w14:textOutline w14:w="0" w14:cap="flat" w14:cmpd="sng" w14:algn="ctr">
+                            <w14:noFill/>
+                            <w14:prstDash w14:val="solid"/>
+                            <w14:round/>
+                          </w14:textOutline>
+                        </w:rPr>
+                      </w:pPr>
+                      <w:proofErr w:type="spellStart"/>
+                      <w:r>
+                        <w:rPr>
+                          <w:color w:val="FF0000"/>
+                          <w14:shadow w14:blurRad="38100" w14:dist="19050" w14:dir="2700000" w14:sx="100000" w14:sy="100000" w14:kx="0" w14:ky="0" w14:algn="tl">
+                            <w14:schemeClr w14:val="dk1">
+                              <w14:alpha w14:val="60000"/>
+                            </w14:schemeClr>
+                          </w14:shadow>
+                          <w14:textOutline w14:w="0" w14:cap="flat" w14:cmpd="sng" w14:algn="ctr">
+                            <w14:noFill/>
+                            <w14:prstDash w14:val="solid"/>
+                            <w14:round/>
+                          </w14:textOutline>
+                        </w:rPr>
+                        <w:t>cte</w:t>
+                      </w:r>
+                      <w:proofErr w:type="spellEnd"/>
+                    </w:p>
+                  </w:txbxContent>
+                </v:textbox>
+              </v:shape>
+            </w:pict>
+          </mc:Fallback>
+        </mc:AlternateContent>
+      </w:r>
+      <w:r>
+        <w:rPr>
+          <w:noProof/>
+          <w:lang w:eastAsia="es-ES"/>
+        </w:rPr>
+        <mc:AlternateContent>
+          <mc:Choice Requires="wps">
+            <w:drawing>
+              <wp:anchor distT="0" distB="0" distL="114300" distR="114300" simplePos="0" relativeHeight="251741184" behindDoc="0" locked="0" layoutInCell="1" allowOverlap="1" wp14:anchorId="11D5D2DA" wp14:editId="5306B003">
+                <wp:simplePos x="0" y="0"/>
+                <wp:positionH relativeFrom="column">
+                  <wp:posOffset>2225726</wp:posOffset>
+                </wp:positionH>
+                <wp:positionV relativeFrom="paragraph">
+                  <wp:posOffset>-65837</wp:posOffset>
+                </wp:positionV>
+                <wp:extent cx="409432" cy="307074"/>
+                <wp:effectExtent l="0" t="0" r="0" b="0"/>
+                <wp:wrapNone/>
+                <wp:docPr id="49" name="Cuadro de texto 49"/>
+                <wp:cNvGraphicFramePr/>
+                <a:graphic xmlns:a="http://schemas.openxmlformats.org/drawingml/2006/main">
+                  <a:graphicData uri="http://schemas.microsoft.com/office/word/2010/wordprocessingShape">
+                    <wps:wsp>
+                      <wps:cNvSpPr txBox="1"/>
+                      <wps:spPr>
+                        <a:xfrm>
+                          <a:off x="0" y="0"/>
+                          <a:ext cx="409432" cy="307074"/>
+                        </a:xfrm>
+                        <a:prstGeom prst="rect">
+                          <a:avLst/>
+                        </a:prstGeom>
+                        <a:noFill/>
+                        <a:ln>
+                          <a:noFill/>
+                        </a:ln>
+                      </wps:spPr>
+                      <wps:style>
+                        <a:lnRef idx="2">
+                          <a:schemeClr val="dk1"/>
+                        </a:lnRef>
+                        <a:fillRef idx="1">
+                          <a:schemeClr val="lt1"/>
+                        </a:fillRef>
+                        <a:effectRef idx="0">
+                          <a:schemeClr val="dk1"/>
+                        </a:effectRef>
+                        <a:fontRef idx="minor">
+                          <a:schemeClr val="dk1"/>
+                        </a:fontRef>
+                      </wps:style>
+                      <wps:txbx>
+                        <w:txbxContent>
+                          <w:p>
+                            <w:pPr>
+                              <w:rPr>
+                                <w:color w:val="FF0000"/>
+                                <w14:shadow w14:blurRad="38100" w14:dist="19050" w14:dir="2700000" w14:sx="100000" w14:sy="100000" w14:kx="0" w14:ky="0" w14:algn="tl">
+                                  <w14:schemeClr w14:val="dk1">
+                                    <w14:alpha w14:val="60000"/>
+                                  </w14:schemeClr>
+                                </w14:shadow>
+                                <w14:textOutline w14:w="0" w14:cap="flat" w14:cmpd="sng" w14:algn="ctr">
+                                  <w14:noFill/>
+                                  <w14:prstDash w14:val="solid"/>
+                                  <w14:round/>
+                                </w14:textOutline>
+                              </w:rPr>
+                            </w:pPr>
+                            <w:proofErr w:type="spellStart"/>
+                            <w:r>
+                              <w:rPr>
+                                <w:color w:val="FF0000"/>
+                                <w14:shadow w14:blurRad="38100" w14:dist="19050" w14:dir="2700000" w14:sx="100000" w14:sy="100000" w14:kx="0" w14:ky="0" w14:algn="tl">
+                                  <w14:schemeClr w14:val="dk1">
+                                    <w14:alpha w14:val="60000"/>
+                                  </w14:schemeClr>
+                                </w14:shadow>
+                                <w14:textOutline w14:w="0" w14:cap="flat" w14:cmpd="sng" w14:algn="ctr">
+                                  <w14:noFill/>
+                                  <w14:prstDash w14:val="solid"/>
+                                  <w14:round/>
+                                </w14:textOutline>
+                              </w:rPr>
+                              <w:t>cte</w:t>
+                            </w:r>
+                            <w:proofErr w:type="spellEnd"/>
+                          </w:p>
+                        </w:txbxContent>
+                      </wps:txbx>
+                      <wps:bodyPr rot="0" spcFirstLastPara="0" vertOverflow="overflow" horzOverflow="overflow" vert="horz" wrap="square" lIns="91440" tIns="45720" rIns="91440" bIns="45720" numCol="1" spcCol="0" rtlCol="0" fromWordArt="0" anchor="t" anchorCtr="0" forceAA="0" compatLnSpc="1">
+                        <a:prstTxWarp prst="textNoShape">
+                          <a:avLst/>
+                        </a:prstTxWarp>
+                        <a:noAutofit/>
+                      </wps:bodyPr>
+                    </wps:wsp>
+                  </a:graphicData>
+                </a:graphic>
+                <wp14:sizeRelH relativeFrom="margin">
+                  <wp14:pctWidth>0</wp14:pctWidth>
+                </wp14:sizeRelH>
+                <wp14:sizeRelV relativeFrom="margin">
+                  <wp14:pctHeight>0</wp14:pctHeight>
+                </wp14:sizeRelV>
+              </wp:anchor>
+            </w:drawing>
+          </mc:Choice>
+          <mc:Fallback>
+            <w:pict>
+              <v:shape w14:anchorId="11D5D2DA" id="Cuadro de texto 49" o:spid="_x0000_s1067" type="#_x0000_t202" style="position:absolute;margin-left:175.25pt;margin-top:-5.2pt;width:32.25pt;height:24.2pt;z-index:251741184;visibility:visible;mso-wrap-style:square;mso-width-percent:0;mso-height-percent:0;mso-wrap-distance-left:9pt;mso-wrap-distance-top:0;mso-wrap-distance-right:9pt;mso-wrap-distance-bottom:0;mso-position-horizontal:absolute;mso-position-horizontal-relative:text;mso-position-vertical:absolute;mso-position-vertical-relative:text;mso-width-percent:0;mso-height-percent:0;mso-width-relative:margin;mso-height-relative:margin;v-text-anchor:top" o:gfxdata="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" filled="f" stroked="f" strokeweight="1pt">
+                <v:textbox>
+                  <w:txbxContent>
+                    <w:p>
+                      <w:pPr>
+                        <w:rPr>
+                          <w:color w:val="FF0000"/>
+                          <w14:shadow w14:blurRad="38100" w14:dist="19050" w14:dir="2700000" w14:sx="100000" w14:sy="100000" w14:kx="0" w14:ky="0" w14:algn="tl">
+                            <w14:schemeClr w14:val="dk1">
+                              <w14:alpha w14:val="60000"/>
+                            </w14:schemeClr>
+                          </w14:shadow>
+                          <w14:textOutline w14:w="0" w14:cap="flat" w14:cmpd="sng" w14:algn="ctr">
+                            <w14:noFill/>
+                            <w14:prstDash w14:val="solid"/>
+                            <w14:round/>
+                          </w14:textOutline>
+                        </w:rPr>
+                      </w:pPr>
+                      <w:proofErr w:type="spellStart"/>
+                      <w:r>
+                        <w:rPr>
+                          <w:color w:val="FF0000"/>
+                          <w14:shadow w14:blurRad="38100" w14:dist="19050" w14:dir="2700000" w14:sx="100000" w14:sy="100000" w14:kx="0" w14:ky="0" w14:algn="tl">
+                            <w14:schemeClr w14:val="dk1">
+                              <w14:alpha w14:val="60000"/>
+                            </w14:schemeClr>
+                          </w14:shadow>
+                          <w14:textOutline w14:w="0" w14:cap="flat" w14:cmpd="sng" w14:algn="ctr">
+                            <w14:noFill/>
+                            <w14:prstDash w14:val="solid"/>
+                            <w14:round/>
+                          </w14:textOutline>
+                        </w:rPr>
+                        <w:t>cte</w:t>
+                      </w:r>
+                      <w:proofErr w:type="spellEnd"/>
+                    </w:p>
+                  </w:txbxContent>
+                </v:textbox>
+              </v:shape>
+            </w:pict>
+          </mc:Fallback>
+        </mc:AlternateContent>
+      </w:r>
+      <w:r>
+        <w:rPr>
+          <w:noProof/>
+          <w:lang w:eastAsia="es-ES"/>
+        </w:rPr>
+        <mc:AlternateContent>
+          <mc:Choice Requires="wps">
+            <w:drawing>
+              <wp:anchor distT="0" distB="0" distL="114300" distR="114300" simplePos="0" relativeHeight="251739136" behindDoc="0" locked="0" layoutInCell="1" allowOverlap="1" wp14:anchorId="429B537C" wp14:editId="5BDE8134">
+                <wp:simplePos x="0" y="0"/>
+                <wp:positionH relativeFrom="column">
+                  <wp:posOffset>-568757</wp:posOffset>
+                </wp:positionH>
+                <wp:positionV relativeFrom="paragraph">
+                  <wp:posOffset>978256</wp:posOffset>
+                </wp:positionV>
+                <wp:extent cx="477672" cy="306705"/>
+                <wp:effectExtent l="0" t="0" r="0" b="0"/>
+                <wp:wrapNone/>
+                <wp:docPr id="48" name="Cuadro de texto 48"/>
+                <wp:cNvGraphicFramePr/>
+                <a:graphic xmlns:a="http://schemas.openxmlformats.org/drawingml/2006/main">
+                  <a:graphicData uri="http://schemas.microsoft.com/office/word/2010/wordprocessingShape">
+                    <wps:wsp>
+                      <wps:cNvSpPr txBox="1"/>
+                      <wps:spPr>
+                        <a:xfrm>
+                          <a:off x="0" y="0"/>
+                          <a:ext cx="477672" cy="306705"/>
+                        </a:xfrm>
+                        <a:prstGeom prst="rect">
+                          <a:avLst/>
+                        </a:prstGeom>
+                        <a:noFill/>
+                        <a:ln>
+                          <a:noFill/>
+                        </a:ln>
+                      </wps:spPr>
+                      <wps:style>
+                        <a:lnRef idx="2">
+                          <a:schemeClr val="dk1"/>
+                        </a:lnRef>
+                        <a:fillRef idx="1">
+                          <a:schemeClr val="lt1"/>
+                        </a:fillRef>
+                        <a:effectRef idx="0">
+                          <a:schemeClr val="dk1"/>
+                        </a:effectRef>
+                        <a:fontRef idx="minor">
+                          <a:schemeClr val="dk1"/>
+                        </a:fontRef>
+                      </wps:style>
+                      <wps:txbx>
+                        <w:txbxContent>
+                          <w:p>
+                            <w:pPr>
+                              <w:rPr>
+                                <w:color w:val="FF0000"/>
+                                <w14:shadow w14:blurRad="38100" w14:dist="19050" w14:dir="2700000" w14:sx="100000" w14:sy="100000" w14:kx="0" w14:ky="0" w14:algn="tl">
+                                  <w14:schemeClr w14:val="dk1">
+                                    <w14:alpha w14:val="60000"/>
+                                  </w14:schemeClr>
+                                </w14:shadow>
+                                <w14:textOutline w14:w="0" w14:cap="flat" w14:cmpd="sng" w14:algn="ctr">
+                                  <w14:noFill/>
+                                  <w14:prstDash w14:val="solid"/>
+                                  <w14:round/>
+                                </w14:textOutline>
+                              </w:rPr>
+                            </w:pPr>
+                            <w:r>
+                              <w:rPr>
+                                <w:color w:val="FF0000"/>
+                                <w14:shadow w14:blurRad="38100" w14:dist="19050" w14:dir="2700000" w14:sx="100000" w14:sy="100000" w14:kx="0" w14:ky="0" w14:algn="tl">
+                                  <w14:schemeClr w14:val="dk1">
+                                    <w14:alpha w14:val="60000"/>
+                                  </w14:schemeClr>
+                                </w14:shadow>
+                                <w14:textOutline w14:w="0" w14:cap="flat" w14:cmpd="sng" w14:algn="ctr">
+                                  <w14:noFill/>
+                                  <w14:prstDash w14:val="solid"/>
+                                  <w14:round/>
+                                </w14:textOutline>
+                              </w:rPr>
+                              <w:t>O(n)</w:t>
+                            </w:r>
+                          </w:p>
+                          <w:p>
+                            <w:pPr>
+                              <w:rPr>
+                                <w:color w:val="FF0000"/>
+                                <w14:shadow w14:blurRad="38100" w14:dist="19050" w14:dir="2700000" w14:sx="100000" w14:sy="100000" w14:kx="0" w14:ky="0" w14:algn="tl">
+                                  <w14:schemeClr w14:val="dk1">
+                                    <w14:alpha w14:val="60000"/>
+                                  </w14:schemeClr>
+                                </w14:shadow>
+                                <w14:textOutline w14:w="0" w14:cap="flat" w14:cmpd="sng" w14:algn="ctr">
+                                  <w14:noFill/>
+                                  <w14:prstDash w14:val="solid"/>
+                                  <w14:round/>
+                                </w14:textOutline>
+                              </w:rPr>
+                            </w:pPr>
+                          </w:p>
+                        </w:txbxContent>
+                      </wps:txbx>
+                      <wps:bodyPr rot="0" spcFirstLastPara="0" vertOverflow="overflow" horzOverflow="overflow" vert="horz" wrap="square" lIns="91440" tIns="45720" rIns="91440" bIns="45720" numCol="1" spcCol="0" rtlCol="0" fromWordArt="0" anchor="t" anchorCtr="0" forceAA="0" compatLnSpc="1">
+                        <a:prstTxWarp prst="textNoShape">
+                          <a:avLst/>
+                        </a:prstTxWarp>
+                        <a:noAutofit/>
+                      </wps:bodyPr>
+                    </wps:wsp>
+                  </a:graphicData>
+                </a:graphic>
+                <wp14:sizeRelH relativeFrom="margin">
+                  <wp14:pctWidth>0</wp14:pctWidth>
+                </wp14:sizeRelH>
+                <wp14:sizeRelV relativeFrom="margin">
+                  <wp14:pctHeight>0</wp14:pctHeight>
+                </wp14:sizeRelV>
+              </wp:anchor>
+            </w:drawing>
+          </mc:Choice>
+          <mc:Fallback>
+            <w:pict>
+              <v:shape w14:anchorId="429B537C" id="Cuadro de texto 48" o:spid="_x0000_s1068" type="#_x0000_t202" style="position:absolute;margin-left:-44.8pt;margin-top:77.05pt;width:37.6pt;height:24.15pt;z-index:251739136;visibility:visible;mso-wrap-style:square;mso-width-percent:0;mso-height-percent:0;mso-wrap-distance-left:9pt;mso-wrap-distance-top:0;mso-wrap-distance-right:9pt;mso-wrap-distance-bottom:0;mso-position-horizontal:absolute;mso-position-horizontal-relative:text;mso-position-vertical:absolute;mso-position-vertical-relative:text;mso-width-percent:0;mso-height-percent:0;mso-width-relative:margin;mso-height-relative:margin;v-text-anchor:top" o:gfxdata="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" filled="f" stroked="f" strokeweight="1pt">
+                <v:textbox>
+                  <w:txbxContent>
+                    <w:p>
+                      <w:pPr>
+                        <w:rPr>
+                          <w:color w:val="FF0000"/>
+                          <w14:shadow w14:blurRad="38100" w14:dist="19050" w14:dir="2700000" w14:sx="100000" w14:sy="100000" w14:kx="0" w14:ky="0" w14:algn="tl">
+                            <w14:schemeClr w14:val="dk1">
+                              <w14:alpha w14:val="60000"/>
+                            </w14:schemeClr>
+                          </w14:shadow>
+                          <w14:textOutline w14:w="0" w14:cap="flat" w14:cmpd="sng" w14:algn="ctr">
+                            <w14:noFill/>
+                            <w14:prstDash w14:val="solid"/>
+                            <w14:round/>
+                          </w14:textOutline>
+                        </w:rPr>
+                      </w:pPr>
+                      <w:r>
+                        <w:rPr>
+                          <w:color w:val="FF0000"/>
+                          <w14:shadow w14:blurRad="38100" w14:dist="19050" w14:dir="2700000" w14:sx="100000" w14:sy="100000" w14:kx="0" w14:ky="0" w14:algn="tl">
+                            <w14:schemeClr w14:val="dk1">
+                              <w14:alpha w14:val="60000"/>
+                            </w14:schemeClr>
+                          </w14:shadow>
+                          <w14:textOutline w14:w="0" w14:cap="flat" w14:cmpd="sng" w14:algn="ctr">
+                            <w14:noFill/>
+                            <w14:prstDash w14:val="solid"/>
+                            <w14:round/>
+                          </w14:textOutline>
+                        </w:rPr>
+                        <w:t>O(n)</w:t>
+                      </w:r>
+                    </w:p>
+                    <w:p>
+                      <w:pPr>
+                        <w:rPr>
+                          <w:color w:val="FF0000"/>
+                          <w14:shadow w14:blurRad="38100" w14:dist="19050" w14:dir="2700000" w14:sx="100000" w14:sy="100000" w14:kx="0" w14:ky="0" w14:algn="tl">
+                            <w14:schemeClr w14:val="dk1">
+                              <w14:alpha w14:val="60000"/>
+                            </w14:schemeClr>
+                          </w14:shadow>
+                          <w14:textOutline w14:w="0" w14:cap="flat" w14:cmpd="sng" w14:algn="ctr">
+                            <w14:noFill/>
+                            <w14:prstDash w14:val="solid"/>
+                            <w14:round/>
+                          </w14:textOutline>
+                        </w:rPr>
+                      </w:pPr>
+                    </w:p>
+                  </w:txbxContent>
+                </v:textbox>
+              </v:shape>
+            </w:pict>
+          </mc:Fallback>
+        </mc:AlternateContent>
+      </w:r>
+      <w:r>
+        <w:rPr>
+          <w:noProof/>
+          <w:lang w:eastAsia="es-ES"/>
+        </w:rPr>
+        <mc:AlternateContent>
+          <mc:Choice Requires="wps">
+            <w:drawing>
+              <wp:anchor distT="0" distB="0" distL="114300" distR="114300" simplePos="0" relativeHeight="251737088" behindDoc="0" locked="0" layoutInCell="1" allowOverlap="1" wp14:anchorId="020F9AD6" wp14:editId="2BB3A948">
+                <wp:simplePos x="0" y="0"/>
+                <wp:positionH relativeFrom="column">
+                  <wp:posOffset>287807</wp:posOffset>
+                </wp:positionH>
+                <wp:positionV relativeFrom="paragraph">
+                  <wp:posOffset>658343</wp:posOffset>
+                </wp:positionV>
+                <wp:extent cx="5039614" cy="650798"/>
+                <wp:effectExtent l="857250" t="0" r="27940" b="35560"/>
+                <wp:wrapNone/>
+                <wp:docPr id="47" name="Llamada con línea 3 47"/>
+                <wp:cNvGraphicFramePr/>
+                <a:graphic xmlns:a="http://schemas.openxmlformats.org/drawingml/2006/main">
+                  <a:graphicData uri="http://schemas.microsoft.com/office/word/2010/wordprocessingShape">
+                    <wps:wsp>
+                      <wps:cNvSpPr/>
+                      <wps:spPr>
+                        <a:xfrm>
+                          <a:off x="0" y="0"/>
+                          <a:ext cx="5039614" cy="650798"/>
+                        </a:xfrm>
+                        <a:prstGeom prst="borderCallout3">
+                          <a:avLst>
+                            <a:gd name="adj1" fmla="val 18750"/>
+                            <a:gd name="adj2" fmla="val -8333"/>
+                            <a:gd name="adj3" fmla="val 18750"/>
+                            <a:gd name="adj4" fmla="val -16667"/>
+                            <a:gd name="adj5" fmla="val 100000"/>
+                            <a:gd name="adj6" fmla="val -16667"/>
+                            <a:gd name="adj7" fmla="val 88449"/>
+                            <a:gd name="adj8" fmla="val -13800"/>
+                          </a:avLst>
+                        </a:prstGeom>
+                        <a:noFill/>
+                        <a:ln>
+                          <a:solidFill>
+                            <a:srgbClr val="FF0000"/>
+                          </a:solidFill>
+                        </a:ln>
+                      </wps:spPr>
+                      <wps:style>
+                        <a:lnRef idx="2">
+                          <a:schemeClr val="accent1">
+                            <a:shade val="50000"/>
+                          </a:schemeClr>
+                        </a:lnRef>
+                        <a:fillRef idx="1">
+                          <a:schemeClr val="accent1"/>
+                        </a:fillRef>
+                        <a:effectRef idx="0">
+                          <a:schemeClr val="accent1"/>
+                        </a:effectRef>
+                        <a:fontRef idx="minor">
+                          <a:schemeClr val="lt1"/>
+                        </a:fontRef>
+                      </wps:style>
+                      <wps:txbx>
+                        <w:txbxContent>
+                          <w:p>
+                            <w:pPr>
+                              <w:jc w:val="center"/>
+                            </w:pPr>
+                          </w:p>
+                        </w:txbxContent>
+                      </wps:txbx>
+                      <wps:bodyPr rot="0" spcFirstLastPara="0" vertOverflow="overflow" horzOverflow="overflow" vert="horz" wrap="square" lIns="91440" tIns="45720" rIns="91440" bIns="45720" numCol="1" spcCol="0" rtlCol="0" fromWordArt="0" anchor="ctr" anchorCtr="0" forceAA="0" compatLnSpc="1">
+                        <a:prstTxWarp prst="textNoShape">
+                          <a:avLst/>
+                        </a:prstTxWarp>
+                        <a:noAutofit/>
+                      </wps:bodyPr>
+                    </wps:wsp>
+                  </a:graphicData>
+                </a:graphic>
+                <wp14:sizeRelH relativeFrom="margin">
+                  <wp14:pctWidth>0</wp14:pctWidth>
+                </wp14:sizeRelH>
+                <wp14:sizeRelV relativeFrom="margin">
+                  <wp14:pctHeight>0</wp14:pctHeight>
+                </wp14:sizeRelV>
+              </wp:anchor>
+            </w:drawing>
+          </mc:Choice>
+          <mc:Fallback>
+            <w:pict>
+              <v:shape w14:anchorId="020F9AD6" id="Llamada con línea 3 47" o:spid="_x0000_s1069" type="#_x0000_t49" style="position:absolute;margin-left:22.65pt;margin-top:51.85pt;width:396.8pt;height:51.25pt;z-index:251737088;visibility:visible;mso-wrap-style:square;mso-width-percent:0;mso-height-percent:0;mso-wrap-distance-left:9pt;mso-wrap-distance-top:0;mso-wrap-distance-right:9pt;mso-wrap-distance-bottom:0;mso-position-horizontal:absolute;mso-position-horizontal-relative:text;mso-position-vertical:absolute;mso-position-vertical-relative:text;mso-width-percent:0;mso-height-percent:0;mso-width-relative:margin;mso-height-relative:margin;v-text-anchor:middle" o:gfxdata="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" adj="-2981,19105,-3600,,-3600,,-1800" filled="f" strokecolor="red" strokeweight="1pt">
+                <v:textbox>
+                  <w:txbxContent>
+                    <w:p>
+                      <w:pPr>
+                        <w:jc w:val="center"/>
+                      </w:pPr>
+                    </w:p>
+                  </w:txbxContent>
+                </v:textbox>
+                <o:callout v:ext="edit" minusx="t" minusy="t"/>
+              </v:shape>
+            </w:pict>
+          </mc:Fallback>
+        </mc:AlternateContent>
+      </w:r>
       <w:bookmarkStart w:id="0" w:name="_GoBack"/>
+      <w:r>
+        <w:rPr>
+          <w:noProof/>
+          <w:lang w:eastAsia="es-ES"/>
+        </w:rPr>
+        <w:drawing>
+          <wp:inline distT="0" distB="0" distL="0" distR="0" wp14:anchorId="0F18B3DE" wp14:editId="5B1CFE90">
+            <wp:extent cx="5400040" cy="1688465"/>
+            <wp:effectExtent l="0" t="0" r="0" b="6985"/>
+            <wp:docPr id="46" name="Imagen 46"/>
+            <wp:cNvGraphicFramePr>
+              <a:graphicFrameLocks xmlns:a="http://schemas.openxmlformats.org/drawingml/2006/main" noChangeAspect="1"/>
+            </wp:cNvGraphicFramePr>
+            <a:graphic xmlns:a="http://schemas.openxmlformats.org/drawingml/2006/main">
+              <a:graphicData uri="http://schemas.openxmlformats.org/drawingml/2006/picture">
+                <pic:pic xmlns:pic="http://schemas.openxmlformats.org/drawingml/2006/picture">
+                  <pic:nvPicPr>
+                    <pic:cNvPr id="1" name=""/>
+                    <pic:cNvPicPr/>
+                  </pic:nvPicPr>
+                  <pic:blipFill>
+                    <a:blip r:embed="rId9"/>
+                    <a:stretch>
+                      <a:fillRect/>
+                    </a:stretch>
+                  </pic:blipFill>
+                  <pic:spPr>
+                    <a:xfrm>
+                      <a:off x="0" y="0"/>
+                      <a:ext cx="5400040" cy="1688465"/>
+                    </a:xfrm>
+                    <a:prstGeom prst="rect">
+                      <a:avLst/>
+                    </a:prstGeom>
+                  </pic:spPr>
+                </pic:pic>
+              </a:graphicData>
+            </a:graphic>
+          </wp:inline>
+        </w:drawing>
+      </w:r>
       <w:bookmarkEnd w:id="0"/>
     </w:p>
     <w:sectPr>

--- a/EDD/UD2/UD2_Actividad4_CosteComputacional_PavelMiron.docx
+++ b/EDD/UD2/UD2_Actividad4_CosteComputacional_PavelMiron.docx
@@ -1356,27 +1356,9 @@
       </w:r>
     </w:p>
     <w:p>
-      <w:r>
-        <w:t xml:space="preserve">Tenemos dos bucles, donde dentro de </w:t>
-      </w:r>
-      <w:proofErr w:type="spellStart"/>
-      <w:r>
-        <w:t>if</w:t>
-      </w:r>
-      <w:proofErr w:type="spellEnd"/>
-      <w:r>
-        <w:t xml:space="preserve"> tenemos 1 y </w:t>
-      </w:r>
-      <w:proofErr w:type="spellStart"/>
-      <w:r>
-        <w:t>if</w:t>
-      </w:r>
-      <w:proofErr w:type="spellEnd"/>
-      <w:r>
-        <w:t xml:space="preserve"> es un constante.</w:t>
-      </w:r>
+      <w:bookmarkStart w:id="0" w:name="_GoBack"/>
+      <w:bookmarkEnd w:id="0"/>
     </w:p>
-    <w:p/>
     <w:p>
       <w:r>
         <w:rPr>
@@ -7630,7 +7612,6 @@
           </mc:Fallback>
         </mc:AlternateContent>
       </w:r>
-      <w:bookmarkStart w:id="0" w:name="_GoBack"/>
       <w:r>
         <w:rPr>
           <w:noProof/>
@@ -7672,7 +7653,6 @@
           </wp:inline>
         </w:drawing>
       </w:r>
-      <w:bookmarkEnd w:id="0"/>
     </w:p>
     <w:sectPr>
       <w:pgSz w:w="11906" w:h="16838"/>
